--- a/trunk/myPomodoro_srs.docx
+++ b/trunk/myPomodoro_srs.docx
@@ -2279,6 +2279,12 @@
       </w:r>
     </w:p>
     <w:p>
+      <w:r>
+        <w:t>The purpose of this project is to develop Time Management Software that follows the Pomodoro Technique.  The overall purpose is to develop software to allow a user to manage their time by focusing on tasks or activities in order to increase return.</w:t>
+      </w:r>
+    </w:p>
+    <w:p/>
+    <w:p>
       <w:pPr>
         <w:pStyle w:val="template"/>
         <w:rPr>
@@ -2289,73 +2295,67 @@
         <w:rPr>
           <w:i w:val="0"/>
         </w:rPr>
-        <w:t xml:space="preserve">The purpose of this document </w:t>
+        <w:t xml:space="preserve">This software, myPomodoro, will be a Time Management Tool based upon the time management technique called </w:t>
+      </w:r>
+      <w:r>
+        <w:t>The Pomodoro Technique</w:t>
+      </w:r>
+      <w:r>
+        <w:t>.</w:t>
       </w:r>
       <w:r>
         <w:rPr>
           <w:i w:val="0"/>
         </w:rPr>
-        <w:t>is to present a detailed understanding of functional requirements</w:t>
+        <w:t xml:space="preserve"> The objectives of this software are to automate </w:t>
+      </w:r>
+      <w:r>
+        <w:t>The Pomodoro Technique</w:t>
       </w:r>
       <w:r>
         <w:rPr>
           <w:i w:val="0"/>
         </w:rPr>
-        <w:t xml:space="preserve"> and non-functional requirements</w:t>
+        <w:t>, which are otherwise preformed manually. The goal of this software is to allow an end user to</w:t>
       </w:r>
       <w:r>
         <w:rPr>
           <w:i w:val="0"/>
         </w:rPr>
-        <w:t xml:space="preserve"> of the myPomodoro Time M</w:t>
+        <w:t xml:space="preserve"> manage their time by focusing on tasks and activities in order to increase returns, save time, work smarter not harder, and reduce stress</w:t>
       </w:r>
       <w:r>
         <w:rPr>
           <w:i w:val="0"/>
         </w:rPr>
-        <w:t xml:space="preserve">anagement Software, based upon the book, </w:t>
-      </w:r>
-      <w:r>
-        <w:t>T</w:t>
-      </w:r>
-      <w:r>
-        <w:t>he Pomodoro Technique</w:t>
+        <w:t xml:space="preserve"> through the automation of </w:t>
+      </w:r>
+      <w:r>
+        <w:t>The Pomodoro Technique</w:t>
       </w:r>
       <w:r>
         <w:rPr>
           <w:i w:val="0"/>
         </w:rPr>
-        <w:t xml:space="preserve">. It will explain what the product or software will do, its purpose, its scope, any constraints, </w:t>
+        <w:t>.</w:t>
       </w:r>
       <w:r>
         <w:rPr>
           <w:i w:val="0"/>
         </w:rPr>
-        <w:t>interfaces, user documentation, provide input into future documentation, and serve as a product validation check in later development.</w:t>
-      </w:r>
-    </w:p>
-    <w:p>
-      <w:pPr>
-        <w:pStyle w:val="template"/>
+        <w:t xml:space="preserve"> This tool will follow a </w:t>
+      </w:r>
+      <w:r>
+        <w:t>Keep It Simple, Stupid</w:t>
+      </w:r>
+      <w:r>
         <w:rPr>
           <w:i w:val="0"/>
         </w:rPr>
-      </w:pPr>
-    </w:p>
-    <w:p>
-      <w:pPr>
-        <w:pStyle w:val="template"/>
-        <w:rPr>
-          <w:color w:val="808080" w:themeColor="background1" w:themeShade="80"/>
-        </w:rPr>
-      </w:pPr>
-      <w:r>
-        <w:rPr>
-          <w:color w:val="808080" w:themeColor="background1" w:themeShade="80"/>
-        </w:rPr>
-        <w:t>&lt;Identify the product whose software requirements are specified in this document, including the revision or release number. Describe the scope of the product that is covered by this SRS, particularly if this SRS describes only part of the system or a single subsystem.&gt;</w:t>
-      </w:r>
-    </w:p>
+        <w:t xml:space="preserve"> (KISS) design principle, which will maximize efficiency, task completion, and meet the needs of the end user while remaining easy to use and understand. </w:t>
+      </w:r>
+    </w:p>
+    <w:p/>
     <w:p>
       <w:pPr>
         <w:pStyle w:val="Heading2"/>
@@ -2837,6 +2837,7 @@
           <w:i w:val="0"/>
           <w:szCs w:val="22"/>
         </w:rPr>
+        <w:lastRenderedPageBreak/>
         <w:t xml:space="preserve">It is suggested for stakeholders to read the Scope, the Overview of the software, Functional and Non-Functional Requirements, and to refer to the Glossary </w:t>
       </w:r>
       <w:r>
@@ -2873,7 +2874,6 @@
           <w:i w:val="0"/>
           <w:szCs w:val="22"/>
         </w:rPr>
-        <w:lastRenderedPageBreak/>
         <w:t>It is suggested for developers to read the Overview, Functional and Non-Functional Requirements, Interfaces, UML diagrams, and TBD List.</w:t>
       </w:r>
     </w:p>
@@ -2922,422 +2922,255 @@
         <w:rPr>
           <w:i w:val="0"/>
         </w:rPr>
-        <w:t>This software</w:t>
-      </w:r>
-      <w:r>
+        <w:t>The development of this software will be divided into two phases, whereby the first phase will include the automation of The Pomodoro Technique and the second phase will include extensions typically seen in traditional time tracking software in order to provide import/export capabilities, report generation, etc… This document only covers the SRS for the first phase.</w:t>
+      </w:r>
+    </w:p>
+    <w:p>
+      <w:pPr>
+        <w:pStyle w:val="Heading2"/>
+      </w:pPr>
+      <w:r>
+        <w:t>Objectives</w:t>
+      </w:r>
+    </w:p>
+    <w:p>
+      <w:pPr>
+        <w:pStyle w:val="template"/>
         <w:rPr>
           <w:i w:val="0"/>
         </w:rPr>
-        <w:t>, myPomodoro,</w:t>
-      </w:r>
+      </w:pPr>
       <w:r>
         <w:rPr>
           <w:i w:val="0"/>
         </w:rPr>
-        <w:t xml:space="preserve"> will be a Time Management Tool based upon the time management technique called </w:t>
-      </w:r>
-      <w:r>
-        <w:t>The Pomodoro Technique</w:t>
-      </w:r>
-      <w:r>
-        <w:t>.</w:t>
+        <w:t xml:space="preserve">More specifically, this software will be designed to allow an end user to place all activities/tasks on an Activity Sheet, generate daily ToDo Sheets from the Activtity Sheet, prioritize tasks in a ToDo sheet, start/stop working on a daily ToDo Sheet, combine tasks on ToDo sheet into one </w:t>
+      </w:r>
+      <w:r>
+        <w:t>Pomodoro</w:t>
       </w:r>
       <w:r>
         <w:rPr>
           <w:i w:val="0"/>
         </w:rPr>
-        <w:t xml:space="preserve"> </w:t>
-      </w:r>
-      <w:r>
-        <w:rPr>
-          <w:i w:val="0"/>
-        </w:rPr>
-        <w:t>The objectives of this software are</w:t>
-      </w:r>
-      <w:r>
-        <w:rPr>
-          <w:i w:val="0"/>
-        </w:rPr>
-        <w:t xml:space="preserve"> to automate </w:t>
-      </w:r>
-      <w:r>
-        <w:t>The Pomodoro Technique</w:t>
-      </w:r>
-      <w:r>
-        <w:rPr>
-          <w:i w:val="0"/>
-        </w:rPr>
-        <w:t xml:space="preserve">, which are otherwise </w:t>
-      </w:r>
-      <w:r>
-        <w:rPr>
-          <w:i w:val="0"/>
-        </w:rPr>
-        <w:t>preformed manually.</w:t>
-      </w:r>
-      <w:r>
-        <w:rPr>
-          <w:i w:val="0"/>
-        </w:rPr>
-        <w:t xml:space="preserve"> The goal of this</w:t>
-      </w:r>
-      <w:r>
-        <w:rPr>
-          <w:i w:val="0"/>
-        </w:rPr>
-        <w:t xml:space="preserve"> software is</w:t>
-      </w:r>
-      <w:r>
-        <w:rPr>
-          <w:i w:val="0"/>
-        </w:rPr>
-        <w:t xml:space="preserve"> </w:t>
-      </w:r>
-      <w:r>
-        <w:rPr>
-          <w:i w:val="0"/>
-        </w:rPr>
-        <w:t>to allow an end user to</w:t>
-      </w:r>
-      <w:r>
-        <w:rPr>
-          <w:i w:val="0"/>
-        </w:rPr>
-        <w:t xml:space="preserve"> manage their time by focusing on tasks and activities in order to increase returns, save time, work smarter not harder, and reduce stress</w:t>
-      </w:r>
-      <w:r>
-        <w:rPr>
-          <w:i w:val="0"/>
-        </w:rPr>
-        <w:t xml:space="preserve"> through the automation of </w:t>
-      </w:r>
-      <w:r>
-        <w:t>The Pomodoro Technique</w:t>
-      </w:r>
-      <w:r>
-        <w:rPr>
-          <w:i w:val="0"/>
-        </w:rPr>
-        <w:t>.</w:t>
-      </w:r>
-      <w:r>
-        <w:rPr>
-          <w:i w:val="0"/>
-        </w:rPr>
-        <w:t xml:space="preserve"> This tool will follow a </w:t>
-      </w:r>
-      <w:r>
-        <w:t>Keep It Simple, Stupid</w:t>
-      </w:r>
-      <w:r>
-        <w:rPr>
-          <w:i w:val="0"/>
-        </w:rPr>
-        <w:t xml:space="preserve"> (KISS) design principle, which will maximize efficiency, task completion, and meet the needs of the end user while remaining easy to use and understand. </w:t>
-      </w:r>
-    </w:p>
-    <w:p>
-      <w:pPr>
-        <w:pStyle w:val="template"/>
-        <w:rPr>
-          <w:i w:val="0"/>
-        </w:rPr>
-      </w:pPr>
-    </w:p>
-    <w:p>
-      <w:pPr>
-        <w:pStyle w:val="template"/>
-        <w:rPr>
-          <w:i w:val="0"/>
-        </w:rPr>
-      </w:pPr>
-      <w:r>
-        <w:rPr>
-          <w:i w:val="0"/>
-        </w:rPr>
-        <w:t xml:space="preserve">More specifically, </w:t>
-      </w:r>
-      <w:r>
-        <w:rPr>
-          <w:i w:val="0"/>
-        </w:rPr>
-        <w:t xml:space="preserve">this software will be designed to allow an end user to place all activities/tasks on an Activity Sheet, generate daily ToDo Sheets from the Activtity Sheet, prioritize </w:t>
-      </w:r>
-      <w:r>
-        <w:rPr>
-          <w:i w:val="0"/>
-        </w:rPr>
-        <w:t xml:space="preserve">tasks in a </w:t>
-      </w:r>
-      <w:r>
-        <w:rPr>
-          <w:i w:val="0"/>
-        </w:rPr>
-        <w:t>ToDo sheet, start/stop working on a daily ToDo Sheet,</w:t>
-      </w:r>
-      <w:r>
-        <w:rPr>
-          <w:i w:val="0"/>
-        </w:rPr>
-        <w:t xml:space="preserve"> </w:t>
-      </w:r>
-      <w:r>
-        <w:rPr>
-          <w:i w:val="0"/>
-        </w:rPr>
-        <w:t xml:space="preserve">combine tasks on ToDo sheet into one </w:t>
-      </w:r>
-      <w:r>
-        <w:t>Pomodoro</w:t>
-      </w:r>
-      <w:r>
-        <w:rPr>
-          <w:i w:val="0"/>
-        </w:rPr>
-        <w:t xml:space="preserve"> (work increment of 25 minutes)</w:t>
-      </w:r>
-      <w:r>
-        <w:rPr>
-          <w:i w:val="0"/>
-        </w:rPr>
-        <w:t xml:space="preserve">, break down tasks on a ToDo Sheet into multiple Pomodoro’s, adjust timer for breaks within the end user constraints, and provide feedback for interuptions to the ToDo Sheet and Activity Sheet. This software will be designed to provide a timer for each Pomodoro, each short break (3-5 minutes), and each long break (15-30 minutes); provide an Activity Sheet, provide ToDo Sheets, and </w:t>
-      </w:r>
-      <w:r>
-        <w:rPr>
-          <w:i w:val="0"/>
-        </w:rPr>
-        <w:t xml:space="preserve">provide </w:t>
-      </w:r>
-      <w:r>
-        <w:rPr>
-          <w:i w:val="0"/>
-        </w:rPr>
-        <w:t>a Records Sheet.</w:t>
-      </w:r>
-      <w:r>
-        <w:rPr>
-          <w:i w:val="0"/>
-        </w:rPr>
-        <w:t xml:space="preserve"> This software will include a local relational database containing all the necessary relations and attributes as described in the Functional Requirements below.</w:t>
-      </w:r>
-    </w:p>
-    <w:p>
-      <w:pPr>
-        <w:pStyle w:val="template"/>
-        <w:rPr>
-          <w:i w:val="0"/>
-        </w:rPr>
-      </w:pPr>
-    </w:p>
-    <w:p>
-      <w:pPr>
-        <w:pStyle w:val="template"/>
-        <w:rPr>
-          <w:i w:val="0"/>
-        </w:rPr>
-      </w:pPr>
-      <w:r>
-        <w:rPr>
-          <w:i w:val="0"/>
-        </w:rPr>
-        <w:t>The development of this software will be divided into two phases, whereby the first phase will include the automation of The Pomodoro Technique and the second phase will include extensions typically seen in traditional time tracking software in order to provide import/export capabilities, report generation, etc… This document only covers the SRS for the first phase.</w:t>
-      </w:r>
-    </w:p>
-    <w:p>
-      <w:pPr>
-        <w:pStyle w:val="template"/>
-        <w:rPr>
-          <w:i w:val="0"/>
-        </w:rPr>
-      </w:pPr>
-    </w:p>
-    <w:p>
-      <w:pPr>
-        <w:pStyle w:val="template"/>
-        <w:rPr>
-          <w:i w:val="0"/>
-        </w:rPr>
-      </w:pPr>
-      <w:r>
-        <w:rPr>
-          <w:i w:val="0"/>
-        </w:rPr>
-        <w:t>The potent</w:t>
-      </w:r>
-      <w:r>
-        <w:rPr>
-          <w:i w:val="0"/>
-        </w:rPr>
-        <w:t>ial benefit of this software includes:</w:t>
-      </w:r>
-    </w:p>
-    <w:p>
-      <w:pPr>
-        <w:pStyle w:val="template"/>
+        <w:t xml:space="preserve"> (work increment of 25 minutes), break down tasks on a ToDo Sheet into multiple Pomodoro’s, adjust timer for breaks within the end user constraints, and provide feedback for interuptions to the ToDo Sheet and Activity Sheet. This software will be designed to provide a timer for each Pomodoro, each short break (3-5 minutes), and each long break (15-30 minutes); provide an Activity Sheet, provide ToDo Sheets, and provide a Records Sheet. This software will include a local relational database containing all the necessary relations and attributes as described in the Functional Requirements below.</w:t>
+      </w:r>
+    </w:p>
+    <w:p/>
+    <w:p>
+      <w:r>
+        <w:t>The software will allow the user to access the following functions:</w:t>
+      </w:r>
+    </w:p>
+    <w:p/>
+    <w:p>
+      <w:pPr>
+        <w:pStyle w:val="ListParagraph"/>
         <w:numPr>
           <w:ilvl w:val="0"/>
-          <w:numId w:val="5"/>
+          <w:numId w:val="7"/>
         </w:numPr>
-        <w:rPr>
-          <w:i w:val="0"/>
-        </w:rPr>
-      </w:pPr>
-      <w:r>
-        <w:rPr>
-          <w:i w:val="0"/>
-        </w:rPr>
-        <w:t>Improving</w:t>
-      </w:r>
-      <w:r>
-        <w:rPr>
-          <w:i w:val="0"/>
-        </w:rPr>
-        <w:t xml:space="preserve"> the work environment and company culture by reducing work overload and stress. </w:t>
-      </w:r>
-    </w:p>
-    <w:p>
-      <w:pPr>
-        <w:pStyle w:val="template"/>
+      </w:pPr>
+      <w:r>
+        <w:t>Create a Timer</w:t>
+      </w:r>
+      <w:r>
+        <w:t xml:space="preserve"> - Bobby</w:t>
+      </w:r>
+    </w:p>
+    <w:p>
+      <w:pPr>
+        <w:pStyle w:val="ListParagraph"/>
         <w:numPr>
           <w:ilvl w:val="0"/>
-          <w:numId w:val="5"/>
+          <w:numId w:val="7"/>
         </w:numPr>
-        <w:rPr>
-          <w:i w:val="0"/>
-        </w:rPr>
-      </w:pPr>
-      <w:r>
-        <w:rPr>
-          <w:i w:val="0"/>
-        </w:rPr>
-        <w:t>Reducing</w:t>
-      </w:r>
-      <w:r>
-        <w:rPr>
-          <w:i w:val="0"/>
-        </w:rPr>
-        <w:t xml:space="preserve"> interruptions,</w:t>
-      </w:r>
-      <w:r>
-        <w:rPr>
-          <w:i w:val="0"/>
-        </w:rPr>
-        <w:t xml:space="preserve"> </w:t>
-      </w:r>
-      <w:r>
-        <w:rPr>
-          <w:i w:val="0"/>
-        </w:rPr>
-        <w:t>distractions, and delays through providing a work-break-work philosophy.</w:t>
-      </w:r>
-    </w:p>
-    <w:p>
-      <w:pPr>
-        <w:pStyle w:val="template"/>
+      </w:pPr>
+      <w:r>
+        <w:t>A to do list</w:t>
+      </w:r>
+      <w:r>
+        <w:t xml:space="preserve"> that is available across sessions</w:t>
+      </w:r>
+      <w:r>
+        <w:t xml:space="preserve"> - Brian</w:t>
+      </w:r>
+    </w:p>
+    <w:p>
+      <w:pPr>
+        <w:pStyle w:val="ListParagraph"/>
         <w:numPr>
           <w:ilvl w:val="0"/>
-          <w:numId w:val="5"/>
+          <w:numId w:val="7"/>
         </w:numPr>
-        <w:rPr>
-          <w:i w:val="0"/>
-        </w:rPr>
-      </w:pPr>
-      <w:r>
-        <w:rPr>
-          <w:i w:val="0"/>
-        </w:rPr>
-        <w:t>Reducing</w:t>
-      </w:r>
-      <w:r>
-        <w:rPr>
-          <w:i w:val="0"/>
-        </w:rPr>
-        <w:t xml:space="preserve"> time spent on activities and tasks.</w:t>
-      </w:r>
-    </w:p>
-    <w:p>
-      <w:pPr>
-        <w:pStyle w:val="template"/>
+      </w:pPr>
+      <w:r>
+        <w:t>Activity Sheet</w:t>
+      </w:r>
+      <w:r>
+        <w:t xml:space="preserve"> must be able to be updated and prioritized</w:t>
+      </w:r>
+      <w:r>
+        <w:t xml:space="preserve"> - Brian</w:t>
+      </w:r>
+    </w:p>
+    <w:p>
+      <w:pPr>
+        <w:pStyle w:val="ListParagraph"/>
         <w:numPr>
           <w:ilvl w:val="0"/>
-          <w:numId w:val="5"/>
+          <w:numId w:val="7"/>
         </w:numPr>
-        <w:rPr>
-          <w:i w:val="0"/>
-        </w:rPr>
-      </w:pPr>
-      <w:r>
-        <w:rPr>
-          <w:i w:val="0"/>
-        </w:rPr>
-        <w:t>Time</w:t>
-      </w:r>
-      <w:r>
-        <w:rPr>
-          <w:i w:val="0"/>
-        </w:rPr>
-        <w:t xml:space="preserve"> tracking features by </w:t>
-      </w:r>
-      <w:r>
-        <w:rPr>
-          <w:i w:val="0"/>
-        </w:rPr>
-        <w:t>simply recording the number of Pomodoro’s, which</w:t>
-      </w:r>
-      <w:r>
-        <w:rPr>
-          <w:i w:val="0"/>
-        </w:rPr>
-        <w:t xml:space="preserve"> would reduce the need to record the actual time spent on work</w:t>
-      </w:r>
-      <w:r>
-        <w:rPr>
-          <w:i w:val="0"/>
-        </w:rPr>
-        <w:t xml:space="preserve"> (In phase two)</w:t>
-      </w:r>
-      <w:r>
-        <w:rPr>
-          <w:i w:val="0"/>
-        </w:rPr>
-        <w:t>.</w:t>
-      </w:r>
-    </w:p>
-    <w:p>
-      <w:pPr>
-        <w:pStyle w:val="template"/>
+      </w:pPr>
+      <w:r>
+        <w:t>Backlog of Activities</w:t>
+      </w:r>
+      <w:r>
+        <w:t xml:space="preserve"> - Brian</w:t>
+      </w:r>
+    </w:p>
+    <w:p>
+      <w:pPr>
+        <w:pStyle w:val="ListParagraph"/>
         <w:numPr>
           <w:ilvl w:val="0"/>
-          <w:numId w:val="5"/>
+          <w:numId w:val="7"/>
         </w:numPr>
+      </w:pPr>
+      <w:r>
+        <w:t xml:space="preserve">Notification </w:t>
+      </w:r>
+      <w:r>
+        <w:t>at end of timer</w:t>
+      </w:r>
+      <w:r>
+        <w:t xml:space="preserve"> - Jordan</w:t>
+      </w:r>
+    </w:p>
+    <w:p>
+      <w:pPr>
+        <w:pStyle w:val="ListParagraph"/>
+        <w:numPr>
+          <w:ilvl w:val="0"/>
+          <w:numId w:val="7"/>
+        </w:numPr>
+      </w:pPr>
+      <w:r>
+        <w:t>Break counter</w:t>
+      </w:r>
+      <w:r>
+        <w:t xml:space="preserve"> - Bobby</w:t>
+      </w:r>
+    </w:p>
+    <w:p>
+      <w:pPr>
+        <w:pStyle w:val="ListParagraph"/>
+        <w:numPr>
+          <w:ilvl w:val="0"/>
+          <w:numId w:val="7"/>
+        </w:numPr>
+      </w:pPr>
+      <w:r>
+        <w:t>Way to update and make changes to activity sheets</w:t>
+      </w:r>
+      <w:r>
+        <w:t xml:space="preserve"> – Jordan </w:t>
+      </w:r>
+    </w:p>
+    <w:p>
+      <w:pPr>
+        <w:pStyle w:val="ListParagraph"/>
+        <w:numPr>
+          <w:ilvl w:val="0"/>
+          <w:numId w:val="7"/>
+        </w:numPr>
+      </w:pPr>
+      <w:r>
+        <w:t xml:space="preserve">Combine tasks on ToDo sheet into one </w:t>
+      </w:r>
+      <w:r>
+        <w:t>Pomodoro</w:t>
+      </w:r>
+      <w:r>
+        <w:t xml:space="preserve"> - Paul</w:t>
+      </w:r>
+    </w:p>
+    <w:p>
+      <w:pPr>
+        <w:pStyle w:val="ListParagraph"/>
+        <w:numPr>
+          <w:ilvl w:val="0"/>
+          <w:numId w:val="7"/>
+        </w:numPr>
+      </w:pPr>
+      <w:r>
+        <w:t>Break down tasks on a ToDo Sheet into multiple Pomodoro’s</w:t>
+      </w:r>
+      <w:r>
+        <w:t xml:space="preserve"> - Paul</w:t>
+      </w:r>
+    </w:p>
+    <w:p>
+      <w:pPr>
+        <w:pStyle w:val="ListParagraph"/>
+        <w:numPr>
+          <w:ilvl w:val="0"/>
+          <w:numId w:val="7"/>
+        </w:numPr>
+      </w:pPr>
+      <w:r>
+        <w:t>Provide a Records Sheet</w:t>
+      </w:r>
+      <w:r>
+        <w:t xml:space="preserve"> – Jordan </w:t>
+      </w:r>
+    </w:p>
+    <w:p>
+      <w:pPr>
+        <w:ind w:left="360"/>
+      </w:pPr>
+    </w:p>
+    <w:p>
+      <w:pPr>
+        <w:pStyle w:val="template"/>
         <w:rPr>
           <w:i w:val="0"/>
         </w:rPr>
       </w:pPr>
-      <w:r>
-        <w:rPr>
-          <w:i w:val="0"/>
-        </w:rPr>
-        <w:t>Importing/exporting from or</w:t>
-      </w:r>
-      <w:r>
-        <w:rPr>
-          <w:i w:val="0"/>
-        </w:rPr>
-        <w:t xml:space="preserve"> to another file type for the purposes of reporting</w:t>
-      </w:r>
-      <w:r>
-        <w:rPr>
-          <w:i w:val="0"/>
-        </w:rPr>
-        <w:t xml:space="preserve"> (In phase two)</w:t>
-      </w:r>
-      <w:r>
-        <w:rPr>
-          <w:i w:val="0"/>
-        </w:rPr>
-        <w:t>.</w:t>
-      </w:r>
+    </w:p>
+    <w:p>
+      <w:pPr>
+        <w:spacing w:line="240" w:lineRule="auto"/>
+        <w:rPr>
+          <w:rFonts w:ascii="Times New Roman" w:hAnsi="Times New Roman"/>
+          <w:szCs w:val="24"/>
+        </w:rPr>
+      </w:pPr>
+    </w:p>
+    <w:p>
+      <w:pPr>
+        <w:spacing w:line="240" w:lineRule="auto"/>
+        <w:rPr>
+          <w:rFonts w:ascii="Times New Roman" w:hAnsi="Times New Roman"/>
+          <w:szCs w:val="24"/>
+        </w:rPr>
+      </w:pPr>
+      <w:r>
+        <w:rPr>
+          <w:rFonts w:ascii="Times New Roman" w:hAnsi="Times New Roman"/>
+          <w:szCs w:val="24"/>
+        </w:rPr>
+        <w:t>Initially the application needs to have a GUI with an intuitive "look and feel"; furthermore, it should include a counter mechanism for timing the "pomodoros", and include a way to create/modify an activity list as activities are accomplished through the day.</w:t>
+      </w:r>
+    </w:p>
+    <w:p>
+      <w:pPr>
+        <w:spacing w:line="240" w:lineRule="auto"/>
+        <w:rPr>
+          <w:rFonts w:ascii="Times New Roman" w:hAnsi="Times New Roman"/>
+          <w:szCs w:val="24"/>
+        </w:rPr>
+      </w:pPr>
     </w:p>
     <w:p>
       <w:pPr>
@@ -3368,7 +3201,6 @@
       <w:bookmarkStart w:id="17" w:name="_Toc439994672"/>
       <w:bookmarkStart w:id="18" w:name="_Toc441230977"/>
       <w:r>
-        <w:lastRenderedPageBreak/>
         <w:t>References</w:t>
       </w:r>
       <w:bookmarkEnd w:id="17"/>
@@ -3640,7 +3472,6 @@
     <w:p>
       <w:pPr>
         <w:spacing w:line="240" w:lineRule="auto"/>
-        <w:ind w:left="720" w:hanging="720"/>
         <w:rPr>
           <w:rFonts w:ascii="Arial" w:hAnsi="Arial" w:cs="Arial"/>
           <w:sz w:val="22"/>
@@ -3740,12 +3571,27 @@
       <w:bookmarkEnd w:id="22"/>
     </w:p>
     <w:p>
+      <w:r>
+        <w:t>The application will provide an easy to use interface that is analogous to manual method of managing time prescribed by Francisco Cirillo in his book, </w:t>
+      </w:r>
+      <w:hyperlink r:id="rId17" w:tooltip="The Pomodoro Technique" w:history="1">
+        <w:r>
+          <w:rPr>
+            <w:rStyle w:val="Hyperlink"/>
+            <w:i/>
+            <w:iCs/>
+          </w:rPr>
+          <w:t>The Pomodoro Technique</w:t>
+        </w:r>
+      </w:hyperlink>
+      <w:r>
+        <w:t>.  In addition to emulating those manual tasks of recording time, this application will include additional features for tracking time and activities and storing them in a database.  This data can be used for risk assessments, budgeting, employee evaluations, calculating employee wages, etc.  Making the software open source will allow for the development of more features to fit individual needs, thus making the overall application more robust and usable.  The software should be considered intuitive to use by non-technical personnel, and easily administered by non-technical project managers or individual users.  The data should be exportable, meaning it should be accessible in a variety of forms, including but not limited to, print and web forms.  This software needs to be able to run in a variety of systems, which could include Windows, Mac, Linux, Mobile, etc.</w:t>
+      </w:r>
+    </w:p>
+    <w:p>
       <w:pPr>
         <w:pStyle w:val="template"/>
       </w:pPr>
-      <w:r>
-        <w:t>&lt;Describe the context and origin of the product being specified in this SRS. For example, state whether this product is a follow-on member of a product family, a replacement for certain existing systems, or a new, self-contained product. If the SRS defines a component of a larger system, relate the requirements of the larger system to the functionality of this software and identify interfaces between the two. A simple diagram that shows the major components of the overall system, subsystem interconnections, and external interfaces can be helpful.&gt;</w:t>
-      </w:r>
     </w:p>
     <w:p>
       <w:pPr>
@@ -3754,6 +3600,7 @@
       <w:bookmarkStart w:id="23" w:name="_Toc439994675"/>
       <w:bookmarkStart w:id="24" w:name="_Toc441230980"/>
       <w:r>
+        <w:lastRenderedPageBreak/>
         <w:t>Product Functions</w:t>
       </w:r>
       <w:bookmarkEnd w:id="23"/>
@@ -3784,11 +3631,7 @@
         <w:pStyle w:val="template"/>
       </w:pPr>
       <w:r>
-        <w:t xml:space="preserve">&lt;Identify the various user classes that you anticipate will use this product. User classes may be differentiated based on frequency of use, subset of product functions used, technical expertise, </w:t>
-      </w:r>
-      <w:r>
-        <w:lastRenderedPageBreak/>
-        <w:t>security or privilege levels, educational level, or experience. Describe the pertinent characteristics of each user class. Certain requirements may pertain only to certain user classes. Distinguish the most important user classes for this product from those who are less important to satisfy.&gt;</w:t>
+        <w:t>&lt;Identify the various user classes that you anticipate will use this product. User classes may be differentiated based on frequency of use, subset of product functions used, technical expertise, security or privilege levels, educational level, or experience. Describe the pertinent characteristics of each user class. Certain requirements may pertain only to certain user classes. Distinguish the most important user classes for this product from those who are less important to satisfy.&gt;</w:t>
       </w:r>
     </w:p>
     <w:p>
@@ -3878,6 +3721,7 @@
       <w:bookmarkStart w:id="35" w:name="_Toc439994682"/>
       <w:bookmarkStart w:id="36" w:name="_Toc441230986"/>
       <w:r>
+        <w:lastRenderedPageBreak/>
         <w:t>External Interface Requirements</w:t>
       </w:r>
       <w:bookmarkEnd w:id="35"/>
@@ -3908,7 +3752,6 @@
       <w:bookmarkStart w:id="38" w:name="_Toc439994684"/>
       <w:bookmarkStart w:id="39" w:name="_Toc441230988"/>
       <w:r>
-        <w:lastRenderedPageBreak/>
         <w:t>Hardware Interfaces</w:t>
       </w:r>
       <w:bookmarkEnd w:id="38"/>
@@ -3969,7 +3812,7 @@
       <w:bookmarkStart w:id="44" w:name="_Toc439994687"/>
       <w:bookmarkStart w:id="45" w:name="_Toc441230991"/>
       <w:r>
-        <w:t>System Features</w:t>
+        <w:t>System Feature</w:t>
       </w:r>
       <w:bookmarkEnd w:id="44"/>
       <w:bookmarkEnd w:id="45"/>
@@ -3986,20 +3829,8 @@
       <w:pPr>
         <w:pStyle w:val="Heading2"/>
       </w:pPr>
-      <w:bookmarkStart w:id="46" w:name="_Toc439994688"/>
-      <w:bookmarkStart w:id="47" w:name="_Toc441230992"/>
-      <w:r>
-        <w:t>System Feature 1</w:t>
-      </w:r>
-      <w:bookmarkEnd w:id="46"/>
-      <w:bookmarkEnd w:id="47"/>
-    </w:p>
-    <w:p>
-      <w:pPr>
-        <w:pStyle w:val="template"/>
-      </w:pPr>
-      <w:r>
-        <w:t>&lt;Don’t really say “System Feature 1.” State the feature name in just a few words.&gt;</w:t>
+      <w:r>
+        <w:t>Create a Timer</w:t>
       </w:r>
     </w:p>
     <w:p>
@@ -4024,6 +3855,7 @@
         <w:ind w:left="1350" w:hanging="716"/>
       </w:pPr>
       <w:r>
+        <w:lastRenderedPageBreak/>
         <w:t>&lt;Provide a short description of the feature and indicate whether it is of High, Medium, or Low priority. You could also include specific priority component ratings, such as benefit, penalty, cost, and risk (each rated on a relative scale from a low of 1 to a high of 9).&gt;</w:t>
       </w:r>
     </w:p>
@@ -4077,7 +3909,6 @@
         </w:rPr>
       </w:pPr>
       <w:r>
-        <w:lastRenderedPageBreak/>
         <w:t>&lt;Itemize the detailed functional requirements associated with this feature. These are the software capabilities that must be present in order for the user to carry out the services provided by the feature, or to execute the use case. Include how the product should respond to anticipated error conditions or invalid inputs. Requirements should be concise, complete, unambiguous, verifiable, and necessary. Use “TBD” as a placeholder to indicate when necessary information is not yet available.&gt;</w:t>
       </w:r>
     </w:p>
@@ -4143,32 +3974,1196 @@
       <w:pPr>
         <w:pStyle w:val="Heading2"/>
       </w:pPr>
-      <w:bookmarkStart w:id="48" w:name="_Toc439994689"/>
-      <w:bookmarkStart w:id="49" w:name="_Toc441230993"/>
-      <w:r>
-        <w:t>System Feature 2 (and so on)</w:t>
-      </w:r>
+      <w:r>
+        <w:t>Create a to do list that is available across sessions</w:t>
+      </w:r>
+    </w:p>
+    <w:p>
+      <w:pPr>
+        <w:pStyle w:val="level4"/>
+      </w:pPr>
+      <w:r>
+        <w:t>4.1.1</w:t>
+      </w:r>
+      <w:r>
+        <w:tab/>
+        <w:t>Description and Priority</w:t>
+      </w:r>
+    </w:p>
+    <w:p>
+      <w:pPr>
+        <w:pStyle w:val="level3text"/>
+        <w:numPr>
+          <w:ilvl w:val="12"/>
+          <w:numId w:val="0"/>
+        </w:numPr>
+        <w:ind w:left="1350" w:hanging="716"/>
+      </w:pPr>
+      <w:r>
+        <w:t>&lt;Provide a short description of the feature and indicate whether it is of High, Medium, or Low priority. You could also include specific priority component ratings, such as benefit, penalty, cost, and risk (each rated on a relative scale from a low of 1 to a high of 9).&gt;</w:t>
+      </w:r>
+    </w:p>
+    <w:p>
+      <w:pPr>
+        <w:pStyle w:val="level4"/>
+      </w:pPr>
+      <w:r>
+        <w:t>4.1.2</w:t>
+      </w:r>
+      <w:r>
+        <w:tab/>
+        <w:t>Stimulus/Response Sequences</w:t>
+      </w:r>
+    </w:p>
+    <w:p>
+      <w:pPr>
+        <w:pStyle w:val="level3text"/>
+        <w:numPr>
+          <w:ilvl w:val="12"/>
+          <w:numId w:val="0"/>
+        </w:numPr>
+        <w:ind w:left="1350" w:hanging="716"/>
+      </w:pPr>
+      <w:r>
+        <w:t>&lt;List the sequences of user actions and system responses that stimulate the behavior defined for this feature. These will correspond to the dialog elements associated with use cases.&gt;</w:t>
+      </w:r>
+    </w:p>
+    <w:p>
+      <w:pPr>
+        <w:pStyle w:val="level4"/>
+      </w:pPr>
+      <w:r>
+        <w:t>4.1.3</w:t>
+      </w:r>
+      <w:r>
+        <w:tab/>
+        <w:t>Functional Requirements</w:t>
+      </w:r>
+    </w:p>
+    <w:p>
+      <w:pPr>
+        <w:pStyle w:val="level3text"/>
+        <w:numPr>
+          <w:ilvl w:val="12"/>
+          <w:numId w:val="0"/>
+        </w:numPr>
+        <w:ind w:left="1350" w:hanging="716"/>
+        <w:rPr>
+          <w:rFonts w:ascii="Times New Roman" w:hAnsi="Times New Roman"/>
+        </w:rPr>
+      </w:pPr>
+      <w:r>
+        <w:t>&lt;Itemize the detailed functional requirements associated with this feature. These are the software capabilities that must be present in order for the user to carry out the services provided by the feature, or to execute the use case. Include how the product should respond to anticipated error conditions or invalid inputs. Requirements should be concise, complete, unambiguous, verifiable, and necessary. Use “TBD” as a placeholder to indicate when necessary information is not yet available.&gt;</w:t>
+      </w:r>
+    </w:p>
+    <w:p>
+      <w:pPr>
+        <w:pStyle w:val="level3text"/>
+        <w:numPr>
+          <w:ilvl w:val="12"/>
+          <w:numId w:val="0"/>
+        </w:numPr>
+        <w:ind w:left="1350" w:hanging="716"/>
+      </w:pPr>
+    </w:p>
+    <w:p>
+      <w:pPr>
+        <w:pStyle w:val="level3text"/>
+        <w:numPr>
+          <w:ilvl w:val="12"/>
+          <w:numId w:val="0"/>
+        </w:numPr>
+        <w:ind w:left="1350" w:hanging="716"/>
+      </w:pPr>
+      <w:r>
+        <w:t>&lt;Each requirement should be uniquely identified with a sequence number or a meaningful tag of some kind.&gt;</w:t>
+      </w:r>
+    </w:p>
+    <w:p>
+      <w:pPr>
+        <w:pStyle w:val="level3text"/>
+        <w:numPr>
+          <w:ilvl w:val="12"/>
+          <w:numId w:val="0"/>
+        </w:numPr>
+        <w:ind w:left="1350" w:hanging="716"/>
+        <w:rPr>
+          <w:rFonts w:ascii="Times New Roman" w:hAnsi="Times New Roman"/>
+        </w:rPr>
+      </w:pPr>
+    </w:p>
+    <w:p>
+      <w:pPr>
+        <w:pStyle w:val="requirement"/>
+      </w:pPr>
+      <w:r>
+        <w:t>REQ-1:</w:t>
+      </w:r>
+      <w:r>
+        <w:tab/>
+      </w:r>
+    </w:p>
+    <w:p>
+      <w:pPr>
+        <w:pStyle w:val="requirement"/>
+      </w:pPr>
+      <w:r>
+        <w:t>REQ-2:</w:t>
+      </w:r>
+      <w:r>
+        <w:tab/>
+      </w:r>
+    </w:p>
+    <w:p/>
+    <w:p>
+      <w:pPr>
+        <w:pStyle w:val="Heading2"/>
+      </w:pPr>
+      <w:r>
+        <w:lastRenderedPageBreak/>
+        <w:t>Activity Sheet must be able to be updated and prioritized</w:t>
+      </w:r>
+    </w:p>
+    <w:p>
+      <w:pPr>
+        <w:pStyle w:val="level4"/>
+      </w:pPr>
+      <w:r>
+        <w:t>4.1.1</w:t>
+      </w:r>
+      <w:r>
+        <w:tab/>
+        <w:t>Description and Priority</w:t>
+      </w:r>
+    </w:p>
+    <w:p>
+      <w:pPr>
+        <w:pStyle w:val="level3text"/>
+        <w:numPr>
+          <w:ilvl w:val="12"/>
+          <w:numId w:val="0"/>
+        </w:numPr>
+        <w:ind w:left="1350" w:hanging="716"/>
+      </w:pPr>
+      <w:r>
+        <w:t>&lt;Provide a short description of the feature and indicate whether it is of High, Medium, or Low priority. You could also include specific priority component ratings, such as benefit, penalty, cost, and risk (each rated on a relative scale from a low of 1 to a high of 9).&gt;</w:t>
+      </w:r>
+    </w:p>
+    <w:p>
+      <w:pPr>
+        <w:pStyle w:val="level4"/>
+      </w:pPr>
+      <w:r>
+        <w:t>4.1.2</w:t>
+      </w:r>
+      <w:r>
+        <w:tab/>
+        <w:t>Stimulus/Response Sequences</w:t>
+      </w:r>
+    </w:p>
+    <w:p>
+      <w:pPr>
+        <w:pStyle w:val="level3text"/>
+        <w:numPr>
+          <w:ilvl w:val="12"/>
+          <w:numId w:val="0"/>
+        </w:numPr>
+        <w:ind w:left="1350" w:hanging="716"/>
+      </w:pPr>
+      <w:r>
+        <w:t>&lt;List the sequences of user actions and system responses that stimulate the behavior defined for this feature. These will correspond to the dialog elements associated with use cases.&gt;</w:t>
+      </w:r>
+    </w:p>
+    <w:p>
+      <w:pPr>
+        <w:pStyle w:val="level4"/>
+      </w:pPr>
+      <w:r>
+        <w:t>4.1.3</w:t>
+      </w:r>
+      <w:r>
+        <w:tab/>
+        <w:t>Functional Requirements</w:t>
+      </w:r>
+    </w:p>
+    <w:p>
+      <w:pPr>
+        <w:pStyle w:val="level3text"/>
+        <w:numPr>
+          <w:ilvl w:val="12"/>
+          <w:numId w:val="0"/>
+        </w:numPr>
+        <w:ind w:left="1350" w:hanging="716"/>
+        <w:rPr>
+          <w:rFonts w:ascii="Times New Roman" w:hAnsi="Times New Roman"/>
+        </w:rPr>
+      </w:pPr>
+      <w:r>
+        <w:t>&lt;Itemize the detailed functional requirements associated with this feature. These are the software capabilities that must be present in order for the user to carry out the services provided by the feature, or to execute the use case. Include how the product should respond to anticipated error conditions or invalid inputs. Requirements should be concise, complete, unambiguous, verifiable, and necessary. Use “TBD” as a placeholder to indicate when necessary information is not yet available.&gt;</w:t>
+      </w:r>
+    </w:p>
+    <w:p>
+      <w:pPr>
+        <w:pStyle w:val="level3text"/>
+        <w:numPr>
+          <w:ilvl w:val="12"/>
+          <w:numId w:val="0"/>
+        </w:numPr>
+        <w:ind w:left="1350" w:hanging="716"/>
+      </w:pPr>
+    </w:p>
+    <w:p>
+      <w:pPr>
+        <w:pStyle w:val="level3text"/>
+        <w:numPr>
+          <w:ilvl w:val="12"/>
+          <w:numId w:val="0"/>
+        </w:numPr>
+        <w:ind w:left="1350" w:hanging="716"/>
+      </w:pPr>
+      <w:r>
+        <w:t>&lt;Each requirement should be uniquely identified with a sequence number or a meaningful tag of some kind.&gt;</w:t>
+      </w:r>
+    </w:p>
+    <w:p>
+      <w:pPr>
+        <w:pStyle w:val="level3text"/>
+        <w:numPr>
+          <w:ilvl w:val="12"/>
+          <w:numId w:val="0"/>
+        </w:numPr>
+        <w:ind w:left="1350" w:hanging="716"/>
+        <w:rPr>
+          <w:rFonts w:ascii="Times New Roman" w:hAnsi="Times New Roman"/>
+        </w:rPr>
+      </w:pPr>
+    </w:p>
+    <w:p>
+      <w:pPr>
+        <w:pStyle w:val="requirement"/>
+      </w:pPr>
+      <w:r>
+        <w:t>REQ-1:</w:t>
+      </w:r>
+      <w:r>
+        <w:tab/>
+      </w:r>
+    </w:p>
+    <w:p>
+      <w:pPr>
+        <w:pStyle w:val="requirement"/>
+      </w:pPr>
+      <w:r>
+        <w:t>REQ-2:</w:t>
+      </w:r>
+      <w:r>
+        <w:tab/>
+      </w:r>
+    </w:p>
+    <w:p>
+      <w:pPr>
+        <w:pStyle w:val="requirement"/>
+      </w:pPr>
+    </w:p>
+    <w:p>
+      <w:pPr>
+        <w:pStyle w:val="Heading2"/>
+      </w:pPr>
+      <w:r>
+        <w:t>Backlog of Activities</w:t>
+      </w:r>
+    </w:p>
+    <w:p>
+      <w:pPr>
+        <w:pStyle w:val="level4"/>
+      </w:pPr>
+      <w:r>
+        <w:t>4.1.1</w:t>
+      </w:r>
+      <w:r>
+        <w:tab/>
+        <w:t>Description and Priority</w:t>
+      </w:r>
+    </w:p>
+    <w:p>
+      <w:pPr>
+        <w:pStyle w:val="level3text"/>
+        <w:numPr>
+          <w:ilvl w:val="12"/>
+          <w:numId w:val="0"/>
+        </w:numPr>
+        <w:ind w:left="1350" w:hanging="716"/>
+      </w:pPr>
+      <w:r>
+        <w:t>&lt;Provide a short description of the feature and indicate whether it is of High, Medium, or Low priority. You could also include specific priority component ratings, such as benefit, penalty, cost, and risk (each rated on a relative scale from a low of 1 to a high of 9).&gt;</w:t>
+      </w:r>
+    </w:p>
+    <w:p>
+      <w:pPr>
+        <w:pStyle w:val="level4"/>
+      </w:pPr>
+      <w:r>
+        <w:t>4.1.2</w:t>
+      </w:r>
+      <w:r>
+        <w:tab/>
+        <w:t>Stimulus/Response Sequences</w:t>
+      </w:r>
+    </w:p>
+    <w:p>
+      <w:pPr>
+        <w:pStyle w:val="level3text"/>
+        <w:numPr>
+          <w:ilvl w:val="12"/>
+          <w:numId w:val="0"/>
+        </w:numPr>
+        <w:ind w:left="1350" w:hanging="716"/>
+      </w:pPr>
+      <w:r>
+        <w:t>&lt;List the sequences of user actions and system responses that stimulate the behavior defined for this feature. These will correspond to the dialog elements associated with use cases.&gt;</w:t>
+      </w:r>
+    </w:p>
+    <w:p>
+      <w:pPr>
+        <w:pStyle w:val="level4"/>
+      </w:pPr>
+      <w:r>
+        <w:t>4.1.3</w:t>
+      </w:r>
+      <w:r>
+        <w:tab/>
+        <w:t>Functional Requirements</w:t>
+      </w:r>
+    </w:p>
+    <w:p>
+      <w:pPr>
+        <w:pStyle w:val="level3text"/>
+        <w:numPr>
+          <w:ilvl w:val="12"/>
+          <w:numId w:val="0"/>
+        </w:numPr>
+        <w:ind w:left="1350" w:hanging="716"/>
+        <w:rPr>
+          <w:rFonts w:ascii="Times New Roman" w:hAnsi="Times New Roman"/>
+        </w:rPr>
+      </w:pPr>
+      <w:r>
+        <w:t>&lt;Itemize the detailed functional requirements associated with this feature. These are the software capabilities that must be present in order for the user to carry out the services provided by the feature, or to execute the use case. Include how the product should respond to anticipated error conditions or invalid inputs. Requirements should be concise, complete, unambiguous, verifiable, and necessary. Use “TBD” as a placeholder to indicate when necessary information is not yet available.&gt;</w:t>
+      </w:r>
+    </w:p>
+    <w:p>
+      <w:pPr>
+        <w:pStyle w:val="level3text"/>
+        <w:numPr>
+          <w:ilvl w:val="12"/>
+          <w:numId w:val="0"/>
+        </w:numPr>
+        <w:ind w:left="1350" w:hanging="716"/>
+      </w:pPr>
+    </w:p>
+    <w:p>
+      <w:pPr>
+        <w:pStyle w:val="level3text"/>
+        <w:numPr>
+          <w:ilvl w:val="12"/>
+          <w:numId w:val="0"/>
+        </w:numPr>
+        <w:ind w:left="1350" w:hanging="716"/>
+      </w:pPr>
+      <w:r>
+        <w:t>&lt;Each requirement should be uniquely identified with a sequence number or a meaningful tag of some kind.&gt;</w:t>
+      </w:r>
+    </w:p>
+    <w:p>
+      <w:pPr>
+        <w:pStyle w:val="level3text"/>
+        <w:numPr>
+          <w:ilvl w:val="12"/>
+          <w:numId w:val="0"/>
+        </w:numPr>
+        <w:ind w:left="1350" w:hanging="716"/>
+        <w:rPr>
+          <w:rFonts w:ascii="Times New Roman" w:hAnsi="Times New Roman"/>
+        </w:rPr>
+      </w:pPr>
+    </w:p>
+    <w:p>
+      <w:pPr>
+        <w:pStyle w:val="requirement"/>
+      </w:pPr>
+      <w:r>
+        <w:t>REQ-1:</w:t>
+      </w:r>
+      <w:r>
+        <w:tab/>
+      </w:r>
+    </w:p>
+    <w:p>
+      <w:pPr>
+        <w:pStyle w:val="requirement"/>
+      </w:pPr>
+      <w:r>
+        <w:t>REQ-2:</w:t>
+      </w:r>
+      <w:r>
+        <w:tab/>
+      </w:r>
+    </w:p>
+    <w:p/>
+    <w:p>
+      <w:pPr>
+        <w:pStyle w:val="Heading2"/>
+      </w:pPr>
+      <w:r>
+        <w:t>Notification at end of timer</w:t>
+      </w:r>
+    </w:p>
+    <w:p>
+      <w:pPr>
+        <w:pStyle w:val="level4"/>
+        <w:rPr>
+          <w:color w:val="FF0000"/>
+        </w:rPr>
+      </w:pPr>
+      <w:r>
+        <w:rPr>
+          <w:color w:val="FF0000"/>
+        </w:rPr>
+        <w:t>4.1.1</w:t>
+      </w:r>
+      <w:r>
+        <w:rPr>
+          <w:color w:val="FF0000"/>
+        </w:rPr>
+        <w:tab/>
+        <w:t>Description and Priority</w:t>
+      </w:r>
+    </w:p>
+    <w:p>
+      <w:pPr>
+        <w:pStyle w:val="level4"/>
+        <w:ind w:left="1350"/>
+        <w:rPr>
+          <w:color w:val="FF0000"/>
+        </w:rPr>
+      </w:pPr>
+      <w:r>
+        <w:rPr>
+          <w:color w:val="FF0000"/>
+        </w:rPr>
+        <w:t>At the end of a Pomodoro, the user must be notified that the Pomodoro has ended so that the user can begin their break. This feature is of High importance: without this notification, the software will be useless.</w:t>
+      </w:r>
+      <w:r>
+        <w:rPr>
+          <w:color w:val="FF0000"/>
+        </w:rPr>
+        <w:t xml:space="preserve"> Luckily, it should be straightforward to implement and the implementation carries low risk, as there are many ways to successfully implement this feature.</w:t>
+      </w:r>
+    </w:p>
+    <w:p>
+      <w:pPr>
+        <w:pStyle w:val="level4"/>
+        <w:rPr>
+          <w:color w:val="FF0000"/>
+        </w:rPr>
+      </w:pPr>
+      <w:r>
+        <w:rPr>
+          <w:color w:val="FF0000"/>
+        </w:rPr>
+        <w:t>4.1.2</w:t>
+      </w:r>
+      <w:r>
+        <w:rPr>
+          <w:color w:val="FF0000"/>
+        </w:rPr>
+        <w:tab/>
+        <w:t>Stimulus/Response Sequences</w:t>
+      </w:r>
+    </w:p>
+    <w:p>
+      <w:pPr>
+        <w:pStyle w:val="level4"/>
+        <w:ind w:left="1350"/>
+        <w:rPr>
+          <w:color w:val="FF0000"/>
+        </w:rPr>
+      </w:pPr>
+      <w:r>
+        <w:rPr>
+          <w:color w:val="FF0000"/>
+        </w:rPr>
+        <w:t>This feature is not triggered by user action. It is triggered by the timer feature (see 4.1) . When triggered by the expiration of the current Pomodoro timer, the system will play an audible tone and visually notify the user (through a suitable operating system feature such as a Windows taskbar notification). The user will be expected to manually restore the program and input metrics about the newly completed Pomodoro (preferable the program interface has changed so that these input fields are highlighted, perhaps in a modal dialog?). Once this data is input, the user will manually close the previous Pomodoro, starting the break (see 4.6)</w:t>
+      </w:r>
+      <w:r>
+        <w:rPr>
+          <w:color w:val="FF0000"/>
+        </w:rPr>
+        <w:t xml:space="preserve"> or ending their work session.</w:t>
+      </w:r>
+    </w:p>
+    <w:p>
+      <w:pPr>
+        <w:pStyle w:val="level4"/>
+        <w:rPr>
+          <w:color w:val="FF0000"/>
+        </w:rPr>
+      </w:pPr>
+      <w:r>
+        <w:rPr>
+          <w:color w:val="FF0000"/>
+        </w:rPr>
+        <w:t>4.1.3</w:t>
+      </w:r>
+      <w:r>
+        <w:rPr>
+          <w:color w:val="FF0000"/>
+        </w:rPr>
+        <w:tab/>
+        <w:t>Functional Requirements</w:t>
+      </w:r>
+    </w:p>
+    <w:p>
+      <w:pPr>
+        <w:pStyle w:val="level4"/>
+        <w:ind w:left="1350"/>
+        <w:rPr>
+          <w:color w:val="FF0000"/>
+        </w:rPr>
+      </w:pPr>
+      <w:r>
+        <w:rPr>
+          <w:color w:val="FF0000"/>
+        </w:rPr>
+        <w:t xml:space="preserve">This feature depends on being successfully invoked by the Pomodoro timer. Additionally, appropriate notification facilities must be available. If the volume is muted or it is impossible for the Pomodoro application to use visual notifications (or bring itself to the front), this </w:t>
+      </w:r>
+      <w:r>
+        <w:rPr>
+          <w:color w:val="FF0000"/>
+        </w:rPr>
+        <w:t>program will fail to successfully alert the user. Responses to user interactions are not time-critical but should not be noticeably delayed.</w:t>
+      </w:r>
+    </w:p>
+    <w:p>
+      <w:pPr>
+        <w:pStyle w:val="Heading2"/>
+      </w:pPr>
+      <w:r>
+        <w:t>Break counter</w:t>
+      </w:r>
+    </w:p>
+    <w:p>
+      <w:pPr>
+        <w:pStyle w:val="level4"/>
+      </w:pPr>
+      <w:r>
+        <w:t>4.1.1</w:t>
+      </w:r>
+      <w:r>
+        <w:tab/>
+        <w:t>Description and Priority</w:t>
+      </w:r>
+    </w:p>
+    <w:p>
+      <w:pPr>
+        <w:pStyle w:val="level3text"/>
+        <w:numPr>
+          <w:ilvl w:val="12"/>
+          <w:numId w:val="0"/>
+        </w:numPr>
+        <w:ind w:left="1350" w:hanging="716"/>
+      </w:pPr>
+      <w:r>
+        <w:t>&lt;Provide a short description of the feature and indicate whether it is of High, Medium, or Low priority. You could also include specific priority component ratings, such as benefit, penalty, cost, and risk (each rated on a relative scale from a low of 1 to a high of 9).&gt;</w:t>
+      </w:r>
+    </w:p>
+    <w:p>
+      <w:pPr>
+        <w:pStyle w:val="level4"/>
+      </w:pPr>
+      <w:r>
+        <w:t>4.1.2</w:t>
+      </w:r>
+      <w:r>
+        <w:tab/>
+        <w:t>Stimulus/Response Sequences</w:t>
+      </w:r>
+    </w:p>
+    <w:p>
+      <w:pPr>
+        <w:pStyle w:val="level3text"/>
+        <w:numPr>
+          <w:ilvl w:val="12"/>
+          <w:numId w:val="0"/>
+        </w:numPr>
+        <w:ind w:left="1350" w:hanging="716"/>
+      </w:pPr>
+      <w:r>
+        <w:t>&lt;List the sequences of user actions and system responses that stimulate the behavior defined for this feature. These will correspond to the dialog elements associated with use cases.&gt;</w:t>
+      </w:r>
+    </w:p>
+    <w:p>
+      <w:pPr>
+        <w:pStyle w:val="level4"/>
+      </w:pPr>
+      <w:r>
+        <w:t>4.1.3</w:t>
+      </w:r>
+      <w:r>
+        <w:tab/>
+        <w:t>Functional Requirements</w:t>
+      </w:r>
+    </w:p>
+    <w:p>
+      <w:pPr>
+        <w:pStyle w:val="level3text"/>
+        <w:numPr>
+          <w:ilvl w:val="12"/>
+          <w:numId w:val="0"/>
+        </w:numPr>
+        <w:ind w:left="1350" w:hanging="716"/>
+        <w:rPr>
+          <w:rFonts w:ascii="Times New Roman" w:hAnsi="Times New Roman"/>
+        </w:rPr>
+      </w:pPr>
+      <w:r>
+        <w:t>&lt;Itemize the detailed functional requirements associated with this feature. These are the software capabilities that must be present in order for the user to carry out the services provided by the feature, or to execute the use case. Include how the product should respond to anticipated error conditions or invalid inputs. Requirements should be concise, complete, unambiguous, verifiable, and necessary. Use “TBD” as a placeholder to indicate when necessary information is not yet available.&gt;</w:t>
+      </w:r>
+    </w:p>
+    <w:p>
+      <w:pPr>
+        <w:pStyle w:val="level3text"/>
+        <w:numPr>
+          <w:ilvl w:val="12"/>
+          <w:numId w:val="0"/>
+        </w:numPr>
+        <w:ind w:left="1350" w:hanging="716"/>
+      </w:pPr>
+    </w:p>
+    <w:p>
+      <w:pPr>
+        <w:pStyle w:val="level3text"/>
+        <w:numPr>
+          <w:ilvl w:val="12"/>
+          <w:numId w:val="0"/>
+        </w:numPr>
+        <w:ind w:left="1350" w:hanging="716"/>
+      </w:pPr>
+      <w:r>
+        <w:lastRenderedPageBreak/>
+        <w:t>&lt;Each requirement should be uniquely identified with a sequence number or a meaningful tag of some kind.&gt;</w:t>
+      </w:r>
+    </w:p>
+    <w:p>
+      <w:pPr>
+        <w:pStyle w:val="level3text"/>
+        <w:numPr>
+          <w:ilvl w:val="12"/>
+          <w:numId w:val="0"/>
+        </w:numPr>
+        <w:ind w:left="1350" w:hanging="716"/>
+        <w:rPr>
+          <w:rFonts w:ascii="Times New Roman" w:hAnsi="Times New Roman"/>
+        </w:rPr>
+      </w:pPr>
+    </w:p>
+    <w:p>
+      <w:pPr>
+        <w:pStyle w:val="requirement"/>
+      </w:pPr>
+      <w:r>
+        <w:t>REQ-1:</w:t>
+      </w:r>
+      <w:r>
+        <w:tab/>
+      </w:r>
+    </w:p>
+    <w:p>
+      <w:pPr>
+        <w:pStyle w:val="requirement"/>
+      </w:pPr>
+      <w:r>
+        <w:t>REQ-2:</w:t>
+      </w:r>
+      <w:r>
+        <w:tab/>
+      </w:r>
+    </w:p>
+    <w:p/>
+    <w:p>
+      <w:pPr>
+        <w:pStyle w:val="Heading2"/>
+      </w:pPr>
+      <w:r>
+        <w:t>Way to update and make changes to activity sheets</w:t>
+      </w:r>
+    </w:p>
+    <w:p>
+      <w:pPr>
+        <w:ind w:left="720"/>
+        <w:rPr>
+          <w:i/>
+          <w:color w:val="FF0000"/>
+        </w:rPr>
+      </w:pPr>
+      <w:r>
+        <w:rPr>
+          <w:i/>
+          <w:color w:val="FF0000"/>
+        </w:rPr>
+        <w:t>&lt;This appears to be a duplicate of feature 4.3… possibly combine? – Jordan&gt;</w:t>
+      </w:r>
+    </w:p>
+    <w:p>
+      <w:pPr>
+        <w:pStyle w:val="Heading2"/>
+      </w:pPr>
+      <w:r>
+        <w:t xml:space="preserve">Combine tasks on ToDo sheet into one </w:t>
+      </w:r>
+      <w:r>
+        <w:t>Pomodoro</w:t>
+      </w:r>
+    </w:p>
+    <w:p>
+      <w:pPr>
+        <w:pStyle w:val="level4"/>
+      </w:pPr>
+      <w:r>
+        <w:t>4.1.1</w:t>
+      </w:r>
+      <w:r>
+        <w:tab/>
+        <w:t>Description and Priority</w:t>
+      </w:r>
+    </w:p>
+    <w:p>
+      <w:pPr>
+        <w:pStyle w:val="level3text"/>
+        <w:numPr>
+          <w:ilvl w:val="12"/>
+          <w:numId w:val="0"/>
+        </w:numPr>
+        <w:ind w:left="1350" w:hanging="716"/>
+      </w:pPr>
+      <w:r>
+        <w:t>&lt;Provide a short description of the feature and indicate whether it is of High, Medium, or Low priority. You could also include specific priority component ratings, such as benefit, penalty, cost, and risk (each rated on a relative scale from a low of 1 to a high of 9).&gt;</w:t>
+      </w:r>
+    </w:p>
+    <w:p>
+      <w:pPr>
+        <w:pStyle w:val="level4"/>
+      </w:pPr>
+      <w:r>
+        <w:t>4.1.2</w:t>
+      </w:r>
+      <w:r>
+        <w:tab/>
+        <w:t>Stimulus/Response Sequences</w:t>
+      </w:r>
+    </w:p>
+    <w:p>
+      <w:pPr>
+        <w:pStyle w:val="level3text"/>
+        <w:numPr>
+          <w:ilvl w:val="12"/>
+          <w:numId w:val="0"/>
+        </w:numPr>
+        <w:ind w:left="1350" w:hanging="716"/>
+      </w:pPr>
+      <w:r>
+        <w:t>&lt;List the sequences of user actions and system responses that stimulate the behavior defined for this feature. These will correspond to the dialog elements associated with use cases.&gt;</w:t>
+      </w:r>
+    </w:p>
+    <w:p>
+      <w:pPr>
+        <w:pStyle w:val="level4"/>
+      </w:pPr>
+      <w:r>
+        <w:t>4.1.3</w:t>
+      </w:r>
+      <w:r>
+        <w:tab/>
+        <w:t>Functional Requirements</w:t>
+      </w:r>
+    </w:p>
+    <w:p>
+      <w:pPr>
+        <w:pStyle w:val="level3text"/>
+        <w:numPr>
+          <w:ilvl w:val="12"/>
+          <w:numId w:val="0"/>
+        </w:numPr>
+        <w:ind w:left="1350" w:hanging="716"/>
+        <w:rPr>
+          <w:rFonts w:ascii="Times New Roman" w:hAnsi="Times New Roman"/>
+        </w:rPr>
+      </w:pPr>
+      <w:r>
+        <w:t>&lt;Itemize the detailed functional requirements associated with this feature. These are the software capabilities that must be present in order for the user to carry out the services provided by the feature, or to execute the use case. Include how the product should respond to anticipated error conditions or invalid inputs. Requirements should be concise, complete, unambiguous, verifiable, and necessary. Use “TBD” as a placeholder to indicate when necessary information is not yet available.&gt;</w:t>
+      </w:r>
+    </w:p>
+    <w:p>
+      <w:pPr>
+        <w:pStyle w:val="level3text"/>
+        <w:numPr>
+          <w:ilvl w:val="12"/>
+          <w:numId w:val="0"/>
+        </w:numPr>
+        <w:ind w:left="1350" w:hanging="716"/>
+      </w:pPr>
+    </w:p>
+    <w:p>
+      <w:pPr>
+        <w:pStyle w:val="level3text"/>
+        <w:numPr>
+          <w:ilvl w:val="12"/>
+          <w:numId w:val="0"/>
+        </w:numPr>
+        <w:ind w:left="1350" w:hanging="716"/>
+      </w:pPr>
+      <w:r>
+        <w:t>&lt;Each requirement should be uniquely identified with a sequence number or a meaningful tag of some kind.&gt;</w:t>
+      </w:r>
+    </w:p>
+    <w:p>
+      <w:pPr>
+        <w:pStyle w:val="level3text"/>
+        <w:numPr>
+          <w:ilvl w:val="12"/>
+          <w:numId w:val="0"/>
+        </w:numPr>
+        <w:ind w:left="1350" w:hanging="716"/>
+        <w:rPr>
+          <w:rFonts w:ascii="Times New Roman" w:hAnsi="Times New Roman"/>
+        </w:rPr>
+      </w:pPr>
+    </w:p>
+    <w:p>
+      <w:pPr>
+        <w:pStyle w:val="requirement"/>
+      </w:pPr>
+      <w:r>
+        <w:t>REQ-1:</w:t>
+      </w:r>
+      <w:r>
+        <w:tab/>
+      </w:r>
+    </w:p>
+    <w:p>
+      <w:pPr>
+        <w:pStyle w:val="requirement"/>
+      </w:pPr>
+      <w:r>
+        <w:t>REQ-2:</w:t>
+      </w:r>
+      <w:r>
+        <w:tab/>
+      </w:r>
+    </w:p>
+    <w:p/>
+    <w:p>
+      <w:pPr>
+        <w:pStyle w:val="Heading2"/>
+      </w:pPr>
+      <w:r>
+        <w:t>Break down tasks on a ToDo Sheet into multiple Pomodoro’s</w:t>
+      </w:r>
+    </w:p>
+    <w:p>
+      <w:pPr>
+        <w:pStyle w:val="level4"/>
+      </w:pPr>
+      <w:r>
+        <w:t>4.1.1</w:t>
+      </w:r>
+      <w:r>
+        <w:tab/>
+        <w:t>Description and Priority</w:t>
+      </w:r>
+    </w:p>
+    <w:p>
+      <w:pPr>
+        <w:pStyle w:val="level3text"/>
+        <w:numPr>
+          <w:ilvl w:val="12"/>
+          <w:numId w:val="0"/>
+        </w:numPr>
+        <w:ind w:left="1350" w:hanging="716"/>
+      </w:pPr>
+      <w:r>
+        <w:t>&lt;Provide a short description of the feature and indicate whether it is of High, Medium, or Low priority. You could also include specific priority component ratings, such as benefit, penalty, cost, and risk (each rated on a relative scale from a low of 1 to a high of 9).&gt;</w:t>
+      </w:r>
+    </w:p>
+    <w:p>
+      <w:pPr>
+        <w:pStyle w:val="level4"/>
+      </w:pPr>
+      <w:r>
+        <w:t>4.1.2</w:t>
+      </w:r>
+      <w:r>
+        <w:tab/>
+        <w:t>Stimulus/Response Sequences</w:t>
+      </w:r>
+    </w:p>
+    <w:p>
+      <w:pPr>
+        <w:pStyle w:val="level3text"/>
+        <w:numPr>
+          <w:ilvl w:val="12"/>
+          <w:numId w:val="0"/>
+        </w:numPr>
+        <w:ind w:left="1350" w:hanging="716"/>
+      </w:pPr>
+      <w:r>
+        <w:t>&lt;List the sequences of user actions and system responses that stimulate the behavior defined for this feature. These will correspond to the dialog elements associated with use cases.&gt;</w:t>
+      </w:r>
+    </w:p>
+    <w:p>
+      <w:pPr>
+        <w:pStyle w:val="level4"/>
+      </w:pPr>
+      <w:r>
+        <w:t>4.1.3</w:t>
+      </w:r>
+      <w:r>
+        <w:tab/>
+        <w:t>Functional Requirements</w:t>
+      </w:r>
+    </w:p>
+    <w:p>
+      <w:pPr>
+        <w:pStyle w:val="level3text"/>
+        <w:numPr>
+          <w:ilvl w:val="12"/>
+          <w:numId w:val="0"/>
+        </w:numPr>
+        <w:ind w:left="1350" w:hanging="716"/>
+        <w:rPr>
+          <w:rFonts w:ascii="Times New Roman" w:hAnsi="Times New Roman"/>
+        </w:rPr>
+      </w:pPr>
+      <w:r>
+        <w:lastRenderedPageBreak/>
+        <w:t>&lt;Itemize the detailed functional requirements associated with this feature. These are the software capabilities that must be present in order for the user to carry out the services provided by the feature, or to execute the use case. Include how the product should respond to anticipated error conditions or invalid inputs. Requirements should be concise, complete, unambiguous, verifiable, and necessary. Use “TBD” as a placeholder to indicate when necessary information is not yet available.&gt;</w:t>
+      </w:r>
+    </w:p>
+    <w:p>
+      <w:pPr>
+        <w:pStyle w:val="level3text"/>
+        <w:numPr>
+          <w:ilvl w:val="12"/>
+          <w:numId w:val="0"/>
+        </w:numPr>
+        <w:ind w:left="1350" w:hanging="716"/>
+      </w:pPr>
+    </w:p>
+    <w:p>
+      <w:pPr>
+        <w:pStyle w:val="level3text"/>
+        <w:numPr>
+          <w:ilvl w:val="12"/>
+          <w:numId w:val="0"/>
+        </w:numPr>
+        <w:ind w:left="1350" w:hanging="716"/>
+      </w:pPr>
+      <w:r>
+        <w:t>&lt;Each requirement should be uniquely identified with a sequence number or a meaningful tag of some kind.&gt;</w:t>
+      </w:r>
+    </w:p>
+    <w:p>
+      <w:pPr>
+        <w:pStyle w:val="level3text"/>
+        <w:numPr>
+          <w:ilvl w:val="12"/>
+          <w:numId w:val="0"/>
+        </w:numPr>
+        <w:ind w:left="1350" w:hanging="716"/>
+        <w:rPr>
+          <w:rFonts w:ascii="Times New Roman" w:hAnsi="Times New Roman"/>
+        </w:rPr>
+      </w:pPr>
+    </w:p>
+    <w:p>
+      <w:pPr>
+        <w:pStyle w:val="requirement"/>
+      </w:pPr>
+      <w:r>
+        <w:t>REQ-1:</w:t>
+      </w:r>
+      <w:r>
+        <w:tab/>
+      </w:r>
+    </w:p>
+    <w:p>
+      <w:pPr>
+        <w:pStyle w:val="requirement"/>
+      </w:pPr>
+      <w:r>
+        <w:t>REQ-2:</w:t>
+      </w:r>
+      <w:r>
+        <w:tab/>
+      </w:r>
+    </w:p>
+    <w:p/>
+    <w:p>
+      <w:pPr>
+        <w:pStyle w:val="Heading2"/>
+      </w:pPr>
+      <w:r>
+        <w:t>Provide a Records Sheet</w:t>
+      </w:r>
+    </w:p>
+    <w:p>
+      <w:pPr>
+        <w:pStyle w:val="level4"/>
+      </w:pPr>
+      <w:r>
+        <w:t>4.1.1</w:t>
+      </w:r>
+      <w:r>
+        <w:tab/>
+        <w:t>Description and Priority</w:t>
+      </w:r>
+    </w:p>
+    <w:p>
+      <w:pPr>
+        <w:pStyle w:val="level4"/>
+        <w:ind w:left="1350"/>
+      </w:pPr>
+      <w:r>
+        <w:t xml:space="preserve">This feature allows to user to permanently store and view completed Pomodoros. </w:t>
+      </w:r>
+      <w:r>
+        <w:t>The user should be able to view a reverse-chronologically ordered table with one completed Pomodoros per row. It will have at least these columns: date, time, description, number of Pomodoros used and user notes. It is possible that columns could be needed to display type codes, categories or other fields stored by our system. Finally, additional columns could be needed for various estimation metrics.</w:t>
+      </w:r>
+    </w:p>
+    <w:p>
+      <w:pPr>
+        <w:pStyle w:val="level4"/>
+        <w:ind w:left="1350"/>
+      </w:pPr>
+      <w:r>
+        <w:t xml:space="preserve">Those capabilities are a high priority since they are used for three of the stages of the Pomodoro technique. However, it is a low risk component since most of the </w:t>
+      </w:r>
+      <w:r>
+        <w:t xml:space="preserve">Pomodoro display </w:t>
+      </w:r>
+      <w:r>
+        <w:t>capabilities can be re-used from feature 4.2 and 4.4</w:t>
+      </w:r>
+    </w:p>
+    <w:p>
+      <w:pPr>
+        <w:pStyle w:val="level4"/>
+      </w:pPr>
+      <w:r>
+        <w:t>4.1.2</w:t>
+      </w:r>
+      <w:r>
+        <w:tab/>
+        <w:t>Stimulus/Response Sequences</w:t>
+      </w:r>
+    </w:p>
+    <w:p>
+      <w:pPr>
+        <w:pStyle w:val="level4"/>
+        <w:ind w:left="1350"/>
+      </w:pPr>
+      <w:r>
+        <w:t xml:space="preserve">The user (while not in the middle of a Pomodoro) will (click button, select menu item, etc) to enter into records view. </w:t>
+      </w:r>
+      <w:r>
+        <w:t>There must be a way to return home from this view. Other user inputs are not required but may be needed. Specifically, future features might include a</w:t>
+      </w:r>
+      <w:r>
+        <w:t>llowing the user to search, re-order o</w:t>
+      </w:r>
+      <w:r>
+        <w:t xml:space="preserve">r filter this list. </w:t>
+      </w:r>
+    </w:p>
+    <w:p>
+      <w:pPr>
+        <w:pStyle w:val="level4"/>
+      </w:pPr>
+      <w:r>
+        <w:t>4.1.3</w:t>
+      </w:r>
+      <w:r>
+        <w:tab/>
+        <w:t>Functional Requirements</w:t>
+      </w:r>
+    </w:p>
+    <w:p>
+      <w:pPr>
+        <w:ind w:left="1440"/>
+      </w:pPr>
+      <w:r>
+        <w:t xml:space="preserve">Any user actions that take noticeable time to execute (filtering the archived results, etc) should display some sort of “busy signal” to the user, giving an time estimate for completion if possible. </w:t>
+      </w:r>
+    </w:p>
+    <w:p>
+      <w:pPr>
+        <w:pStyle w:val="Heading1"/>
+      </w:pPr>
+      <w:bookmarkStart w:id="46" w:name="_Toc441230994"/>
+      <w:bookmarkStart w:id="47" w:name="_Toc439994690"/>
+      <w:r>
+        <w:t>Other Nonfunctional Requirements</w:t>
+      </w:r>
+      <w:bookmarkEnd w:id="46"/>
+    </w:p>
+    <w:p>
+      <w:pPr>
+        <w:pStyle w:val="Heading2"/>
+      </w:pPr>
+      <w:bookmarkStart w:id="48" w:name="_Toc441230995"/>
+      <w:r>
+        <w:t>Performance Requirements</w:t>
+      </w:r>
+      <w:bookmarkEnd w:id="47"/>
       <w:bookmarkEnd w:id="48"/>
+    </w:p>
+    <w:p>
+      <w:pPr>
+        <w:pStyle w:val="template"/>
+      </w:pPr>
+      <w:r>
+        <w:t>&lt;If there are performance requirements for the product under various circumstances, state them here and explain their rationale, to help the developers understand the intent and make suitable design choices. Specify the timing relationships for real time systems. Make such requirements as specific as possible. You may need to state performance requirements for individual functional requirements or features.&gt;</w:t>
+      </w:r>
+    </w:p>
+    <w:p>
+      <w:pPr>
+        <w:pStyle w:val="Heading2"/>
+      </w:pPr>
+      <w:bookmarkStart w:id="49" w:name="_Toc439994691"/>
+      <w:bookmarkStart w:id="50" w:name="_Toc441230996"/>
+      <w:r>
+        <w:lastRenderedPageBreak/>
+        <w:t>Safety Requirements</w:t>
+      </w:r>
       <w:bookmarkEnd w:id="49"/>
-    </w:p>
-    <w:p>
-      <w:pPr>
-        <w:pStyle w:val="Heading1"/>
-      </w:pPr>
-      <w:bookmarkStart w:id="50" w:name="_Toc441230994"/>
-      <w:bookmarkStart w:id="51" w:name="_Toc439994690"/>
-      <w:r>
-        <w:t>Other Nonfunctional Requirements</w:t>
-      </w:r>
       <w:bookmarkEnd w:id="50"/>
     </w:p>
     <w:p>
       <w:pPr>
+        <w:pStyle w:val="template"/>
+      </w:pPr>
+      <w:r>
+        <w:t>&lt;Specify those requirements that are concerned with possible loss, damage, or harm that could result from the use of the product. Define any safeguards or actions that must be taken, as well as actions that must be prevented. Refer to any external policies or regulations that state safety issues that affect the product’s design or use. Define any safety certifications that must be satisfied.&gt;</w:t>
+      </w:r>
+    </w:p>
+    <w:p>
+      <w:pPr>
         <w:pStyle w:val="Heading2"/>
       </w:pPr>
-      <w:bookmarkStart w:id="52" w:name="_Toc441230995"/>
-      <w:r>
-        <w:t>Performance Requirements</w:t>
+      <w:bookmarkStart w:id="51" w:name="_Toc439994692"/>
+      <w:bookmarkStart w:id="52" w:name="_Toc441230997"/>
+      <w:r>
+        <w:t>Security Requirements</w:t>
       </w:r>
       <w:bookmarkEnd w:id="51"/>
       <w:bookmarkEnd w:id="52"/>
@@ -4178,17 +5173,17 @@
         <w:pStyle w:val="template"/>
       </w:pPr>
       <w:r>
-        <w:t>&lt;If there are performance requirements for the product under various circumstances, state them here and explain their rationale, to help the developers understand the intent and make suitable design choices. Specify the timing relationships for real time systems. Make such requirements as specific as possible. You may need to state performance requirements for individual functional requirements or features.&gt;</w:t>
+        <w:t>&lt;Specify any requirements regarding security or privacy issues surrounding use of the product or protection of the data used or created by the product. Define any user identity authentication requirements. Refer to any external policies or regulations containing security issues that affect the product. Define any security or privacy certifications that must be satisfied.&gt;</w:t>
       </w:r>
     </w:p>
     <w:p>
       <w:pPr>
         <w:pStyle w:val="Heading2"/>
       </w:pPr>
-      <w:bookmarkStart w:id="53" w:name="_Toc439994691"/>
-      <w:bookmarkStart w:id="54" w:name="_Toc441230996"/>
-      <w:r>
-        <w:t>Safety Requirements</w:t>
+      <w:bookmarkStart w:id="53" w:name="_Toc439994693"/>
+      <w:bookmarkStart w:id="54" w:name="_Toc441230998"/>
+      <w:r>
+        <w:t>Software Quality Attributes</w:t>
       </w:r>
       <w:bookmarkEnd w:id="53"/>
       <w:bookmarkEnd w:id="54"/>
@@ -4198,17 +5193,17 @@
         <w:pStyle w:val="template"/>
       </w:pPr>
       <w:r>
-        <w:t>&lt;Specify those requirements that are concerned with possible loss, damage, or harm that could result from the use of the product. Define any safeguards or actions that must be taken, as well as actions that must be prevented. Refer to any external policies or regulations that state safety issues that affect the product’s design or use. Define any safety certifications that must be satisfied.&gt;</w:t>
+        <w:t>&lt;Specify any additional quality characteristics for the product that will be important to either the customers or the developers. Some to consider are: adaptability, availability, correctness, flexibility, interoperability, maintainability, portability, reliability, reusability, robustness, testability, and usability. Write these to be specific, quantitative, and verifiable when possible. At the least, clarify the relative preferences for various attributes, such as ease of use over ease of learning.&gt;</w:t>
       </w:r>
     </w:p>
     <w:p>
       <w:pPr>
         <w:pStyle w:val="Heading2"/>
       </w:pPr>
-      <w:bookmarkStart w:id="55" w:name="_Toc439994692"/>
-      <w:bookmarkStart w:id="56" w:name="_Toc441230997"/>
-      <w:r>
-        <w:t>Security Requirements</w:t>
+      <w:bookmarkStart w:id="55" w:name="_Toc439994694"/>
+      <w:bookmarkStart w:id="56" w:name="_Toc441230999"/>
+      <w:r>
+        <w:t>Business Rules</w:t>
       </w:r>
       <w:bookmarkEnd w:id="55"/>
       <w:bookmarkEnd w:id="56"/>
@@ -4218,17 +5213,17 @@
         <w:pStyle w:val="template"/>
       </w:pPr>
       <w:r>
-        <w:t>&lt;Specify any requirements regarding security or privacy issues surrounding use of the product or protection of the data used or created by the product. Define any user identity authentication requirements. Refer to any external policies or regulations containing security issues that affect the product. Define any security or privacy certifications that must be satisfied.&gt;</w:t>
-      </w:r>
-    </w:p>
-    <w:p>
-      <w:pPr>
-        <w:pStyle w:val="Heading2"/>
-      </w:pPr>
-      <w:bookmarkStart w:id="57" w:name="_Toc439994693"/>
-      <w:bookmarkStart w:id="58" w:name="_Toc441230998"/>
-      <w:r>
-        <w:t>Software Quality Attributes</w:t>
+        <w:t>&lt;List any operating principles about the product, such as which individuals or roles can perform which functions under specific circumstances. These are not functional requirements in themselves, but they may imply certain functional requirements to enforce the rules.&gt;</w:t>
+      </w:r>
+    </w:p>
+    <w:p>
+      <w:pPr>
+        <w:pStyle w:val="Heading1"/>
+      </w:pPr>
+      <w:bookmarkStart w:id="57" w:name="_Toc439994695"/>
+      <w:bookmarkStart w:id="58" w:name="_Toc441231000"/>
+      <w:r>
+        <w:t>Other Requirements</w:t>
       </w:r>
       <w:bookmarkEnd w:id="57"/>
       <w:bookmarkEnd w:id="58"/>
@@ -4238,18 +5233,17 @@
         <w:pStyle w:val="template"/>
       </w:pPr>
       <w:r>
-        <w:t>&lt;Specify any additional quality characteristics for the product that will be important to either the customers or the developers. Some to consider are: adaptability, availability, correctness, flexibility, interoperability, maintainability, portability, reliability, reusability, robustness, testability, and usability. Write these to be specific, quantitative, and verifiable when possible. At the least, clarify the relative preferences for various attributes, such as ease of use over ease of learning.&gt;</w:t>
-      </w:r>
-    </w:p>
-    <w:p>
-      <w:pPr>
-        <w:pStyle w:val="Heading2"/>
-      </w:pPr>
-      <w:bookmarkStart w:id="59" w:name="_Toc439994694"/>
-      <w:bookmarkStart w:id="60" w:name="_Toc441230999"/>
-      <w:r>
-        <w:lastRenderedPageBreak/>
-        <w:t>Business Rules</w:t>
+        <w:t>&lt;Define any other requirements not covered elsewhere in the SRS. This might include database requirements, internationalization requirements, legal requirements, reuse objectives for the project, and so on. Add any new sections that are pertinent to the project.&gt;</w:t>
+      </w:r>
+    </w:p>
+    <w:p>
+      <w:pPr>
+        <w:pStyle w:val="TOCEntry"/>
+      </w:pPr>
+      <w:bookmarkStart w:id="59" w:name="_Toc439994696"/>
+      <w:bookmarkStart w:id="60" w:name="_Toc441231001"/>
+      <w:r>
+        <w:t>Appendix A: Glossary</w:t>
       </w:r>
       <w:bookmarkEnd w:id="59"/>
       <w:bookmarkEnd w:id="60"/>
@@ -4259,17 +5253,17 @@
         <w:pStyle w:val="template"/>
       </w:pPr>
       <w:r>
-        <w:t>&lt;List any operating principles about the product, such as which individuals or roles can perform which functions under specific circumstances. These are not functional requirements in themselves, but they may imply certain functional requirements to enforce the rules.&gt;</w:t>
-      </w:r>
-    </w:p>
-    <w:p>
-      <w:pPr>
-        <w:pStyle w:val="Heading1"/>
-      </w:pPr>
-      <w:bookmarkStart w:id="61" w:name="_Toc439994695"/>
-      <w:bookmarkStart w:id="62" w:name="_Toc441231000"/>
-      <w:r>
-        <w:t>Other Requirements</w:t>
+        <w:t>&lt;Define all the terms necessary to properly interpret the SRS, including acronyms and abbreviations. You may wish to build a separate glossary that spans multiple projects or the entire organization, and just include terms specific to a single project in each SRS.&gt;</w:t>
+      </w:r>
+    </w:p>
+    <w:p>
+      <w:pPr>
+        <w:pStyle w:val="TOCEntry"/>
+      </w:pPr>
+      <w:bookmarkStart w:id="61" w:name="_Toc439994697"/>
+      <w:bookmarkStart w:id="62" w:name="_Toc441231002"/>
+      <w:r>
+        <w:t>Appendix B: Analysis Models</w:t>
       </w:r>
       <w:bookmarkEnd w:id="61"/>
       <w:bookmarkEnd w:id="62"/>
@@ -4277,19 +5271,29 @@
     <w:p>
       <w:pPr>
         <w:pStyle w:val="template"/>
-      </w:pPr>
-      <w:r>
-        <w:t>&lt;Define any other requirements not covered elsewhere in the SRS. This might include database requirements, internationalization requirements, legal requirements, reuse objectives for the project, and so on. Add any new sections that are pertinent to the project.&gt;</w:t>
+        <w:rPr>
+          <w:i w:val="0"/>
+        </w:rPr>
+      </w:pPr>
+      <w:r>
+        <w:t>&lt;Optionally, include any pertinent analysis models, such as data flow diagrams, class diagrams, state-transition diagrams, or entity-relationship diagrams</w:t>
+      </w:r>
+      <w:r>
+        <w:rPr>
+          <w:i w:val="0"/>
+        </w:rPr>
+        <w:t>.&gt;</w:t>
       </w:r>
     </w:p>
     <w:p>
       <w:pPr>
         <w:pStyle w:val="TOCEntry"/>
       </w:pPr>
-      <w:bookmarkStart w:id="63" w:name="_Toc439994696"/>
-      <w:bookmarkStart w:id="64" w:name="_Toc441231001"/>
-      <w:r>
-        <w:t>Appendix A: Glossary</w:t>
+      <w:bookmarkStart w:id="63" w:name="_Toc439994698"/>
+      <w:bookmarkStart w:id="64" w:name="_Toc441231003"/>
+      <w:r>
+        <w:lastRenderedPageBreak/>
+        <w:t>Appendix C: To Be Determined List</w:t>
       </w:r>
       <w:bookmarkEnd w:id="63"/>
       <w:bookmarkEnd w:id="64"/>
@@ -4299,60 +5303,510 @@
         <w:pStyle w:val="template"/>
       </w:pPr>
       <w:r>
-        <w:t>&lt;Define all the terms necessary to properly interpret the SRS, including acronyms and abbreviations. You may wish to build a separate glossary that spans multiple projects or the entire organization, and just include terms specific to a single project in each SRS.&gt;</w:t>
-      </w:r>
-    </w:p>
-    <w:p>
-      <w:pPr>
-        <w:pStyle w:val="TOCEntry"/>
-      </w:pPr>
-      <w:bookmarkStart w:id="65" w:name="_Toc439994697"/>
-      <w:bookmarkStart w:id="66" w:name="_Toc441231002"/>
-      <w:r>
-        <w:t>Appendix B: Analysis Models</w:t>
-      </w:r>
-      <w:bookmarkEnd w:id="65"/>
-      <w:bookmarkEnd w:id="66"/>
+        <w:t>&lt;Collect a numbered list of the TBD (to be determined) references that remain in the SRS so they can be tracked to closure.&gt;</w:t>
+      </w:r>
     </w:p>
     <w:p>
       <w:pPr>
         <w:pStyle w:val="template"/>
+      </w:pPr>
+    </w:p>
+    <w:p>
+      <w:pPr>
+        <w:spacing w:line="240" w:lineRule="auto"/>
+        <w:rPr>
+          <w:rFonts w:ascii="Times New Roman" w:hAnsi="Times New Roman"/>
+          <w:szCs w:val="24"/>
+        </w:rPr>
+      </w:pPr>
+      <w:r>
+        <w:rPr>
+          <w:rFonts w:ascii="Times New Roman" w:hAnsi="Times New Roman"/>
+          <w:szCs w:val="24"/>
+        </w:rPr>
+        <w:t xml:space="preserve">As the scope of the project suggests this project should be broken up into two major parts.  Firstly, a fully functional program must exist by the end of the first half of the semester.  During this time we will learn build a project following the Waterfall SDLC.  Secondly, by the end of the semester we will learn agile programming methods, specifically the </w:t>
+      </w:r>
+      <w:r>
+        <w:rPr>
+          <w:rFonts w:ascii="Times New Roman" w:hAnsi="Times New Roman"/>
+          <w:i/>
+          <w:iCs/>
+          <w:szCs w:val="24"/>
+        </w:rPr>
+        <w:t>SCRUM</w:t>
+      </w:r>
+      <w:r>
+        <w:rPr>
+          <w:rFonts w:ascii="Times New Roman" w:hAnsi="Times New Roman"/>
+          <w:szCs w:val="24"/>
+        </w:rPr>
+        <w:t xml:space="preserve"> methodology.  We will divide new features to the functional prototype into stories that will be developed over the remainder of the semester.</w:t>
+      </w:r>
+    </w:p>
+    <w:p>
+      <w:pPr>
+        <w:pStyle w:val="template"/>
         <w:rPr>
           <w:i w:val="0"/>
         </w:rPr>
       </w:pPr>
-      <w:r>
-        <w:t>&lt;Optionally, include any pertinent analysis models, such as data flow diagrams, class diagrams, state-transition diagrams, or entity-relationship diagrams</w:t>
-      </w:r>
-      <w:r>
+    </w:p>
+    <w:p>
+      <w:pPr>
+        <w:pStyle w:val="template"/>
         <w:rPr>
           <w:i w:val="0"/>
         </w:rPr>
-        <w:t>.&gt;</w:t>
-      </w:r>
-    </w:p>
-    <w:p>
-      <w:pPr>
-        <w:pStyle w:val="TOCEntry"/>
-      </w:pPr>
-      <w:bookmarkStart w:id="67" w:name="_Toc439994698"/>
-      <w:bookmarkStart w:id="68" w:name="_Toc441231003"/>
-      <w:r>
-        <w:t>Appendix C: To Be Determined List</w:t>
-      </w:r>
-      <w:bookmarkEnd w:id="67"/>
-      <w:bookmarkEnd w:id="68"/>
+      </w:pPr>
     </w:p>
     <w:p>
       <w:pPr>
         <w:pStyle w:val="template"/>
-      </w:pPr>
-      <w:r>
-        <w:t>&lt;Collect a numbered list of the TBD (to be determined) references that remain in the SRS so they can be tracked to closure.&gt;</w:t>
-      </w:r>
+        <w:rPr>
+          <w:i w:val="0"/>
+        </w:rPr>
+      </w:pPr>
+    </w:p>
+    <w:p>
+      <w:pPr>
+        <w:pStyle w:val="template"/>
+        <w:rPr>
+          <w:i w:val="0"/>
+        </w:rPr>
+      </w:pPr>
+      <w:r>
+        <w:rPr>
+          <w:i w:val="0"/>
+        </w:rPr>
+        <w:t>The potential benefit of this software includes:</w:t>
+      </w:r>
+    </w:p>
+    <w:p>
+      <w:pPr>
+        <w:pStyle w:val="template"/>
+        <w:numPr>
+          <w:ilvl w:val="0"/>
+          <w:numId w:val="5"/>
+        </w:numPr>
+        <w:rPr>
+          <w:i w:val="0"/>
+        </w:rPr>
+      </w:pPr>
+      <w:r>
+        <w:rPr>
+          <w:i w:val="0"/>
+        </w:rPr>
+        <w:t>Improving</w:t>
+      </w:r>
+      <w:r>
+        <w:rPr>
+          <w:i w:val="0"/>
+        </w:rPr>
+        <w:t xml:space="preserve"> the work environment and company culture by reducing work overload and stress. </w:t>
+      </w:r>
+    </w:p>
+    <w:p>
+      <w:pPr>
+        <w:pStyle w:val="template"/>
+        <w:numPr>
+          <w:ilvl w:val="0"/>
+          <w:numId w:val="5"/>
+        </w:numPr>
+        <w:rPr>
+          <w:i w:val="0"/>
+        </w:rPr>
+      </w:pPr>
+      <w:r>
+        <w:rPr>
+          <w:i w:val="0"/>
+        </w:rPr>
+        <w:t>Reducing interruptions,</w:t>
+      </w:r>
+      <w:r>
+        <w:rPr>
+          <w:i w:val="0"/>
+        </w:rPr>
+        <w:t xml:space="preserve"> </w:t>
+      </w:r>
+      <w:r>
+        <w:rPr>
+          <w:i w:val="0"/>
+        </w:rPr>
+        <w:t>distractions, and delays through providing a work-break-work philosophy.</w:t>
+      </w:r>
+    </w:p>
+    <w:p>
+      <w:pPr>
+        <w:pStyle w:val="template"/>
+        <w:numPr>
+          <w:ilvl w:val="0"/>
+          <w:numId w:val="5"/>
+        </w:numPr>
+        <w:rPr>
+          <w:i w:val="0"/>
+        </w:rPr>
+      </w:pPr>
+      <w:r>
+        <w:rPr>
+          <w:i w:val="0"/>
+        </w:rPr>
+        <w:t>Reducing</w:t>
+      </w:r>
+      <w:r>
+        <w:rPr>
+          <w:i w:val="0"/>
+        </w:rPr>
+        <w:t xml:space="preserve"> time spent on activities and tasks.</w:t>
+      </w:r>
+    </w:p>
+    <w:p>
+      <w:pPr>
+        <w:pStyle w:val="template"/>
+        <w:numPr>
+          <w:ilvl w:val="0"/>
+          <w:numId w:val="5"/>
+        </w:numPr>
+        <w:rPr>
+          <w:i w:val="0"/>
+        </w:rPr>
+      </w:pPr>
+      <w:r>
+        <w:rPr>
+          <w:i w:val="0"/>
+        </w:rPr>
+        <w:t xml:space="preserve">Time tracking features by </w:t>
+      </w:r>
+      <w:r>
+        <w:rPr>
+          <w:i w:val="0"/>
+        </w:rPr>
+        <w:t>simply recording the number of Pomodoro’s, which</w:t>
+      </w:r>
+      <w:r>
+        <w:rPr>
+          <w:i w:val="0"/>
+        </w:rPr>
+        <w:t xml:space="preserve"> would reduce the need to record the actual time spent on work</w:t>
+      </w:r>
+      <w:r>
+        <w:rPr>
+          <w:i w:val="0"/>
+        </w:rPr>
+        <w:t xml:space="preserve"> (In phase two)</w:t>
+      </w:r>
+      <w:r>
+        <w:rPr>
+          <w:i w:val="0"/>
+        </w:rPr>
+        <w:t>.</w:t>
+      </w:r>
+    </w:p>
+    <w:p>
+      <w:pPr>
+        <w:pStyle w:val="template"/>
+        <w:numPr>
+          <w:ilvl w:val="0"/>
+          <w:numId w:val="5"/>
+        </w:numPr>
+        <w:rPr>
+          <w:i w:val="0"/>
+        </w:rPr>
+      </w:pPr>
+      <w:r>
+        <w:rPr>
+          <w:i w:val="0"/>
+        </w:rPr>
+        <w:t>Importing/exporting from or</w:t>
+      </w:r>
+      <w:r>
+        <w:rPr>
+          <w:i w:val="0"/>
+        </w:rPr>
+        <w:t xml:space="preserve"> to another file type for the purposes of reporting</w:t>
+      </w:r>
+      <w:r>
+        <w:rPr>
+          <w:i w:val="0"/>
+        </w:rPr>
+        <w:t xml:space="preserve"> (In phase two)</w:t>
+      </w:r>
+      <w:r>
+        <w:rPr>
+          <w:i w:val="0"/>
+        </w:rPr>
+        <w:t>.</w:t>
+      </w:r>
+    </w:p>
+    <w:p>
+      <w:pPr>
+        <w:pStyle w:val="template"/>
+        <w:rPr>
+          <w:i w:val="0"/>
+        </w:rPr>
+      </w:pPr>
+    </w:p>
+    <w:p/>
+    <w:p>
+      <w:r>
+        <w:t xml:space="preserve">This project will be completed of the course of one semester, and the scope of the project should reflect this.  The first half of the semester will follow a traditional Waterfall SDLC, and the second half will follow agile programming methods.  Therefor, a working foundation of the application should be completed by the end of the first half, and additional features can be included as </w:t>
+      </w:r>
+      <w:r>
+        <w:rPr>
+          <w:i/>
+          <w:iCs/>
+        </w:rPr>
+        <w:t>stories</w:t>
+      </w:r>
+      <w:r>
+        <w:t> in the second half.  This will insure that a fully functional application will have been developed by the end of the semester.</w:t>
+      </w:r>
+    </w:p>
+    <w:p>
+      <w:pPr>
+        <w:pStyle w:val="template"/>
+      </w:pPr>
+    </w:p>
+    <w:p>
+      <w:pPr>
+        <w:spacing w:line="240" w:lineRule="auto"/>
+        <w:rPr>
+          <w:rFonts w:ascii="Times New Roman" w:hAnsi="Times New Roman"/>
+          <w:szCs w:val="24"/>
+        </w:rPr>
+      </w:pPr>
+      <w:r>
+        <w:rPr>
+          <w:rFonts w:ascii="Times New Roman" w:hAnsi="Times New Roman"/>
+          <w:szCs w:val="24"/>
+        </w:rPr>
+        <w:t>Some additional features to the application may include:</w:t>
+      </w:r>
+    </w:p>
+    <w:p>
+      <w:pPr>
+        <w:numPr>
+          <w:ilvl w:val="0"/>
+          <w:numId w:val="6"/>
+        </w:numPr>
+        <w:spacing w:before="100" w:beforeAutospacing="1" w:after="100" w:afterAutospacing="1" w:line="240" w:lineRule="auto"/>
+        <w:ind w:left="1320"/>
+        <w:rPr>
+          <w:rFonts w:ascii="Times New Roman" w:hAnsi="Times New Roman"/>
+          <w:szCs w:val="24"/>
+        </w:rPr>
+      </w:pPr>
+      <w:r>
+        <w:rPr>
+          <w:rFonts w:ascii="Times New Roman" w:hAnsi="Times New Roman"/>
+          <w:szCs w:val="24"/>
+        </w:rPr>
+        <w:t>Method to save/restore activities lists</w:t>
+      </w:r>
+    </w:p>
+    <w:p>
+      <w:pPr>
+        <w:numPr>
+          <w:ilvl w:val="0"/>
+          <w:numId w:val="6"/>
+        </w:numPr>
+        <w:spacing w:before="100" w:beforeAutospacing="1" w:after="100" w:afterAutospacing="1" w:line="240" w:lineRule="auto"/>
+        <w:ind w:left="1320"/>
+        <w:rPr>
+          <w:rFonts w:ascii="Times New Roman" w:hAnsi="Times New Roman"/>
+          <w:szCs w:val="24"/>
+        </w:rPr>
+      </w:pPr>
+      <w:r>
+        <w:rPr>
+          <w:rFonts w:ascii="Times New Roman" w:hAnsi="Times New Roman"/>
+          <w:szCs w:val="24"/>
+        </w:rPr>
+        <w:t>Store time tracking/activity log data in a database</w:t>
+      </w:r>
+    </w:p>
+    <w:p>
+      <w:pPr>
+        <w:numPr>
+          <w:ilvl w:val="0"/>
+          <w:numId w:val="6"/>
+        </w:numPr>
+        <w:spacing w:before="100" w:beforeAutospacing="1" w:after="100" w:afterAutospacing="1" w:line="240" w:lineRule="auto"/>
+        <w:ind w:left="1320"/>
+        <w:rPr>
+          <w:rFonts w:ascii="Times New Roman" w:hAnsi="Times New Roman"/>
+          <w:szCs w:val="24"/>
+        </w:rPr>
+      </w:pPr>
+      <w:r>
+        <w:rPr>
+          <w:rFonts w:ascii="Times New Roman" w:hAnsi="Times New Roman"/>
+          <w:szCs w:val="24"/>
+        </w:rPr>
+        <w:t>Produce metrics based on time tracking/activity log</w:t>
+      </w:r>
+    </w:p>
+    <w:p>
+      <w:pPr>
+        <w:numPr>
+          <w:ilvl w:val="0"/>
+          <w:numId w:val="6"/>
+        </w:numPr>
+        <w:spacing w:before="100" w:beforeAutospacing="1" w:after="100" w:afterAutospacing="1" w:line="240" w:lineRule="auto"/>
+        <w:ind w:left="1320"/>
+        <w:rPr>
+          <w:rFonts w:ascii="Times New Roman" w:hAnsi="Times New Roman"/>
+          <w:szCs w:val="24"/>
+        </w:rPr>
+      </w:pPr>
+      <w:r>
+        <w:rPr>
+          <w:rFonts w:ascii="Times New Roman" w:hAnsi="Times New Roman"/>
+          <w:szCs w:val="24"/>
+        </w:rPr>
+        <w:t>Store user profiles/sessions</w:t>
+      </w:r>
+    </w:p>
+    <w:p>
+      <w:pPr>
+        <w:numPr>
+          <w:ilvl w:val="0"/>
+          <w:numId w:val="6"/>
+        </w:numPr>
+        <w:spacing w:before="100" w:beforeAutospacing="1" w:after="100" w:afterAutospacing="1" w:line="240" w:lineRule="auto"/>
+        <w:ind w:left="1320"/>
+        <w:rPr>
+          <w:rFonts w:ascii="Times New Roman" w:hAnsi="Times New Roman"/>
+          <w:szCs w:val="24"/>
+        </w:rPr>
+      </w:pPr>
+      <w:r>
+        <w:rPr>
+          <w:rFonts w:ascii="Times New Roman" w:hAnsi="Times New Roman"/>
+          <w:szCs w:val="24"/>
+        </w:rPr>
+        <w:t>Link documents to actions completed</w:t>
+      </w:r>
+    </w:p>
+    <w:p>
+      <w:pPr>
+        <w:numPr>
+          <w:ilvl w:val="0"/>
+          <w:numId w:val="6"/>
+        </w:numPr>
+        <w:spacing w:before="100" w:beforeAutospacing="1" w:after="100" w:afterAutospacing="1" w:line="240" w:lineRule="auto"/>
+        <w:ind w:left="1320"/>
+        <w:rPr>
+          <w:rFonts w:ascii="Times New Roman" w:hAnsi="Times New Roman"/>
+          <w:szCs w:val="24"/>
+        </w:rPr>
+      </w:pPr>
+      <w:r>
+        <w:rPr>
+          <w:rFonts w:ascii="Times New Roman" w:hAnsi="Times New Roman"/>
+          <w:szCs w:val="24"/>
+        </w:rPr>
+        <w:t>Allow administrative access to employee progress</w:t>
+      </w:r>
+    </w:p>
+    <w:p>
+      <w:pPr>
+        <w:numPr>
+          <w:ilvl w:val="0"/>
+          <w:numId w:val="6"/>
+        </w:numPr>
+        <w:spacing w:before="100" w:beforeAutospacing="1" w:after="100" w:afterAutospacing="1" w:line="240" w:lineRule="auto"/>
+        <w:ind w:left="1320"/>
+        <w:rPr>
+          <w:rFonts w:ascii="Times New Roman" w:hAnsi="Times New Roman"/>
+          <w:szCs w:val="24"/>
+        </w:rPr>
+      </w:pPr>
+      <w:r>
+        <w:rPr>
+          <w:rFonts w:ascii="Times New Roman" w:hAnsi="Times New Roman"/>
+          <w:szCs w:val="24"/>
+        </w:rPr>
+        <w:t>Allow commenting on Activity logs.</w:t>
+      </w:r>
+    </w:p>
+    <w:p>
+      <w:pPr>
+        <w:numPr>
+          <w:ilvl w:val="0"/>
+          <w:numId w:val="6"/>
+        </w:numPr>
+        <w:spacing w:before="100" w:beforeAutospacing="1" w:after="100" w:afterAutospacing="1" w:line="240" w:lineRule="auto"/>
+        <w:ind w:left="1320"/>
+        <w:rPr>
+          <w:rFonts w:ascii="Times New Roman" w:hAnsi="Times New Roman"/>
+          <w:szCs w:val="24"/>
+        </w:rPr>
+      </w:pPr>
+      <w:r>
+        <w:rPr>
+          <w:rFonts w:ascii="Times New Roman" w:hAnsi="Times New Roman"/>
+          <w:szCs w:val="24"/>
+        </w:rPr>
+        <w:t>Allow the establishment of standardized activities.</w:t>
+      </w:r>
+    </w:p>
+    <w:p>
+      <w:pPr>
+        <w:numPr>
+          <w:ilvl w:val="0"/>
+          <w:numId w:val="6"/>
+        </w:numPr>
+        <w:spacing w:before="100" w:beforeAutospacing="1" w:after="100" w:afterAutospacing="1" w:line="240" w:lineRule="auto"/>
+        <w:ind w:left="1320"/>
+        <w:rPr>
+          <w:rFonts w:ascii="Times New Roman" w:hAnsi="Times New Roman"/>
+          <w:szCs w:val="24"/>
+        </w:rPr>
+      </w:pPr>
+      <w:r>
+        <w:rPr>
+          <w:rFonts w:ascii="Times New Roman" w:hAnsi="Times New Roman"/>
+          <w:szCs w:val="24"/>
+        </w:rPr>
+        <w:t>.there are many possibilities.</w:t>
+      </w:r>
+    </w:p>
+    <w:p>
+      <w:pPr>
+        <w:numPr>
+          <w:ilvl w:val="0"/>
+          <w:numId w:val="6"/>
+        </w:numPr>
+        <w:spacing w:before="100" w:beforeAutospacing="1" w:after="100" w:afterAutospacing="1" w:line="240" w:lineRule="auto"/>
+        <w:ind w:left="1320"/>
+        <w:rPr>
+          <w:rFonts w:ascii="Times New Roman" w:hAnsi="Times New Roman"/>
+          <w:szCs w:val="24"/>
+        </w:rPr>
+      </w:pPr>
+      <w:r>
+        <w:rPr>
+          <w:rFonts w:ascii="Times New Roman" w:hAnsi="Times New Roman"/>
+          <w:szCs w:val="24"/>
+        </w:rPr>
+        <w:t>Task Archive/template</w:t>
+      </w:r>
+    </w:p>
+    <w:p>
+      <w:pPr>
+        <w:pStyle w:val="template"/>
+        <w:rPr>
+          <w:i w:val="0"/>
+        </w:rPr>
+      </w:pPr>
+    </w:p>
+    <w:p>
+      <w:pPr>
+        <w:pStyle w:val="template"/>
+      </w:pPr>
     </w:p>
     <w:sectPr>
-      <w:headerReference w:type="default" r:id="rId17"/>
+      <w:headerReference w:type="default" r:id="rId18"/>
       <w:pgSz w:w="12240" w:h="15840" w:code="1"/>
       <w:pgMar w:top="1440" w:right="1296" w:bottom="1440" w:left="1296" w:header="720" w:footer="720" w:gutter="0"/>
       <w:pgNumType w:start="1"/>
@@ -4366,14 +5820,14 @@
 
 <file path=word/endnotes.xml><?xml version="1.0" encoding="utf-8"?>
 <w:endnotes xmlns:ve="http://schemas.openxmlformats.org/markup-compatibility/2006" xmlns:o="urn:schemas-microsoft-com:office:office" xmlns:r="http://schemas.openxmlformats.org/officeDocument/2006/relationships" xmlns:m="http://schemas.openxmlformats.org/officeDocument/2006/math" xmlns:v="urn:schemas-microsoft-com:vml" xmlns:wp="http://schemas.openxmlformats.org/drawingml/2006/wordprocessingDrawing" xmlns:w10="urn:schemas-microsoft-com:office:word" xmlns:w="http://schemas.openxmlformats.org/wordprocessingml/2006/main" xmlns:wne="http://schemas.microsoft.com/office/word/2006/wordml">
-  <w:endnote w:type="separator" w:id="-1">
+  <w:endnote w:type="separator" w:id="0">
     <w:p>
       <w:r>
         <w:separator/>
       </w:r>
     </w:p>
   </w:endnote>
-  <w:endnote w:type="continuationSeparator" w:id="0">
+  <w:endnote w:type="continuationSeparator" w:id="1">
     <w:p>
       <w:r>
         <w:continuationSeparator/>
@@ -4434,14 +5888,14 @@
 
 <file path=word/footnotes.xml><?xml version="1.0" encoding="utf-8"?>
 <w:footnotes xmlns:ve="http://schemas.openxmlformats.org/markup-compatibility/2006" xmlns:o="urn:schemas-microsoft-com:office:office" xmlns:r="http://schemas.openxmlformats.org/officeDocument/2006/relationships" xmlns:m="http://schemas.openxmlformats.org/officeDocument/2006/math" xmlns:v="urn:schemas-microsoft-com:vml" xmlns:wp="http://schemas.openxmlformats.org/drawingml/2006/wordprocessingDrawing" xmlns:w10="urn:schemas-microsoft-com:office:word" xmlns:w="http://schemas.openxmlformats.org/wordprocessingml/2006/main" xmlns:wne="http://schemas.microsoft.com/office/word/2006/wordml">
-  <w:footnote w:type="separator" w:id="-1">
+  <w:footnote w:type="separator" w:id="0">
     <w:p>
       <w:r>
         <w:separator/>
       </w:r>
     </w:p>
   </w:footnote>
-  <w:footnote w:type="continuationSeparator" w:id="0">
+  <w:footnote w:type="continuationSeparator" w:id="1">
     <w:p>
       <w:r>
         <w:continuationSeparator/>
@@ -4522,7 +5976,7 @@
         <w:rPr>
           <w:noProof/>
         </w:rPr>
-        <w:t>3</w:t>
+        <w:t>10</w:t>
       </w:r>
     </w:fldSimple>
   </w:p>
@@ -4811,6 +6265,268 @@
     </w:lvl>
   </w:abstractNum>
   <w:abstractNum w:abstractNumId="3">
+    <w:nsid w:val="11714698"/>
+    <w:multiLevelType w:val="hybridMultilevel"/>
+    <w:tmpl w:val="11D8FC5E"/>
+    <w:lvl w:ilvl="0" w:tplc="04090001">
+      <w:start w:val="1"/>
+      <w:numFmt w:val="bullet"/>
+      <w:lvlText w:val=""/>
+      <w:lvlJc w:val="left"/>
+      <w:pPr>
+        <w:ind w:left="720" w:hanging="360"/>
+      </w:pPr>
+      <w:rPr>
+        <w:rFonts w:ascii="Symbol" w:hAnsi="Symbol" w:hint="default"/>
+      </w:rPr>
+    </w:lvl>
+    <w:lvl w:ilvl="1" w:tplc="04090003" w:tentative="1">
+      <w:start w:val="1"/>
+      <w:numFmt w:val="bullet"/>
+      <w:lvlText w:val="o"/>
+      <w:lvlJc w:val="left"/>
+      <w:pPr>
+        <w:ind w:left="1440" w:hanging="360"/>
+      </w:pPr>
+      <w:rPr>
+        <w:rFonts w:ascii="Courier New" w:hAnsi="Courier New" w:cs="Courier New" w:hint="default"/>
+      </w:rPr>
+    </w:lvl>
+    <w:lvl w:ilvl="2" w:tplc="04090005" w:tentative="1">
+      <w:start w:val="1"/>
+      <w:numFmt w:val="bullet"/>
+      <w:lvlText w:val=""/>
+      <w:lvlJc w:val="left"/>
+      <w:pPr>
+        <w:ind w:left="2160" w:hanging="360"/>
+      </w:pPr>
+      <w:rPr>
+        <w:rFonts w:ascii="Wingdings" w:hAnsi="Wingdings" w:hint="default"/>
+      </w:rPr>
+    </w:lvl>
+    <w:lvl w:ilvl="3" w:tplc="04090001" w:tentative="1">
+      <w:start w:val="1"/>
+      <w:numFmt w:val="bullet"/>
+      <w:lvlText w:val=""/>
+      <w:lvlJc w:val="left"/>
+      <w:pPr>
+        <w:ind w:left="2880" w:hanging="360"/>
+      </w:pPr>
+      <w:rPr>
+        <w:rFonts w:ascii="Symbol" w:hAnsi="Symbol" w:hint="default"/>
+      </w:rPr>
+    </w:lvl>
+    <w:lvl w:ilvl="4" w:tplc="04090003" w:tentative="1">
+      <w:start w:val="1"/>
+      <w:numFmt w:val="bullet"/>
+      <w:lvlText w:val="o"/>
+      <w:lvlJc w:val="left"/>
+      <w:pPr>
+        <w:ind w:left="3600" w:hanging="360"/>
+      </w:pPr>
+      <w:rPr>
+        <w:rFonts w:ascii="Courier New" w:hAnsi="Courier New" w:cs="Courier New" w:hint="default"/>
+      </w:rPr>
+    </w:lvl>
+    <w:lvl w:ilvl="5" w:tplc="04090005" w:tentative="1">
+      <w:start w:val="1"/>
+      <w:numFmt w:val="bullet"/>
+      <w:lvlText w:val=""/>
+      <w:lvlJc w:val="left"/>
+      <w:pPr>
+        <w:ind w:left="4320" w:hanging="360"/>
+      </w:pPr>
+      <w:rPr>
+        <w:rFonts w:ascii="Wingdings" w:hAnsi="Wingdings" w:hint="default"/>
+      </w:rPr>
+    </w:lvl>
+    <w:lvl w:ilvl="6" w:tplc="04090001" w:tentative="1">
+      <w:start w:val="1"/>
+      <w:numFmt w:val="bullet"/>
+      <w:lvlText w:val=""/>
+      <w:lvlJc w:val="left"/>
+      <w:pPr>
+        <w:ind w:left="5040" w:hanging="360"/>
+      </w:pPr>
+      <w:rPr>
+        <w:rFonts w:ascii="Symbol" w:hAnsi="Symbol" w:hint="default"/>
+      </w:rPr>
+    </w:lvl>
+    <w:lvl w:ilvl="7" w:tplc="04090003" w:tentative="1">
+      <w:start w:val="1"/>
+      <w:numFmt w:val="bullet"/>
+      <w:lvlText w:val="o"/>
+      <w:lvlJc w:val="left"/>
+      <w:pPr>
+        <w:ind w:left="5760" w:hanging="360"/>
+      </w:pPr>
+      <w:rPr>
+        <w:rFonts w:ascii="Courier New" w:hAnsi="Courier New" w:cs="Courier New" w:hint="default"/>
+      </w:rPr>
+    </w:lvl>
+    <w:lvl w:ilvl="8" w:tplc="04090005" w:tentative="1">
+      <w:start w:val="1"/>
+      <w:numFmt w:val="bullet"/>
+      <w:lvlText w:val=""/>
+      <w:lvlJc w:val="left"/>
+      <w:pPr>
+        <w:ind w:left="6480" w:hanging="360"/>
+      </w:pPr>
+      <w:rPr>
+        <w:rFonts w:ascii="Wingdings" w:hAnsi="Wingdings" w:hint="default"/>
+      </w:rPr>
+    </w:lvl>
+  </w:abstractNum>
+  <w:abstractNum w:abstractNumId="4">
+    <w:nsid w:val="12671E8E"/>
+    <w:multiLevelType w:val="multilevel"/>
+    <w:tmpl w:val="DA5A40C6"/>
+    <w:lvl w:ilvl="0">
+      <w:start w:val="1"/>
+      <w:numFmt w:val="bullet"/>
+      <w:lvlText w:val=""/>
+      <w:lvlJc w:val="left"/>
+      <w:pPr>
+        <w:tabs>
+          <w:tab w:val="num" w:pos="720"/>
+        </w:tabs>
+        <w:ind w:left="720" w:hanging="360"/>
+      </w:pPr>
+      <w:rPr>
+        <w:rFonts w:ascii="Symbol" w:hAnsi="Symbol" w:hint="default"/>
+        <w:sz w:val="20"/>
+      </w:rPr>
+    </w:lvl>
+    <w:lvl w:ilvl="1" w:tentative="1">
+      <w:start w:val="1"/>
+      <w:numFmt w:val="bullet"/>
+      <w:lvlText w:val="o"/>
+      <w:lvlJc w:val="left"/>
+      <w:pPr>
+        <w:tabs>
+          <w:tab w:val="num" w:pos="1440"/>
+        </w:tabs>
+        <w:ind w:left="1440" w:hanging="360"/>
+      </w:pPr>
+      <w:rPr>
+        <w:rFonts w:ascii="Courier New" w:hAnsi="Courier New" w:hint="default"/>
+        <w:sz w:val="20"/>
+      </w:rPr>
+    </w:lvl>
+    <w:lvl w:ilvl="2" w:tentative="1">
+      <w:start w:val="1"/>
+      <w:numFmt w:val="bullet"/>
+      <w:lvlText w:val=""/>
+      <w:lvlJc w:val="left"/>
+      <w:pPr>
+        <w:tabs>
+          <w:tab w:val="num" w:pos="2160"/>
+        </w:tabs>
+        <w:ind w:left="2160" w:hanging="360"/>
+      </w:pPr>
+      <w:rPr>
+        <w:rFonts w:ascii="Wingdings" w:hAnsi="Wingdings" w:hint="default"/>
+        <w:sz w:val="20"/>
+      </w:rPr>
+    </w:lvl>
+    <w:lvl w:ilvl="3" w:tentative="1">
+      <w:start w:val="1"/>
+      <w:numFmt w:val="bullet"/>
+      <w:lvlText w:val=""/>
+      <w:lvlJc w:val="left"/>
+      <w:pPr>
+        <w:tabs>
+          <w:tab w:val="num" w:pos="2880"/>
+        </w:tabs>
+        <w:ind w:left="2880" w:hanging="360"/>
+      </w:pPr>
+      <w:rPr>
+        <w:rFonts w:ascii="Wingdings" w:hAnsi="Wingdings" w:hint="default"/>
+        <w:sz w:val="20"/>
+      </w:rPr>
+    </w:lvl>
+    <w:lvl w:ilvl="4" w:tentative="1">
+      <w:start w:val="1"/>
+      <w:numFmt w:val="bullet"/>
+      <w:lvlText w:val=""/>
+      <w:lvlJc w:val="left"/>
+      <w:pPr>
+        <w:tabs>
+          <w:tab w:val="num" w:pos="3600"/>
+        </w:tabs>
+        <w:ind w:left="3600" w:hanging="360"/>
+      </w:pPr>
+      <w:rPr>
+        <w:rFonts w:ascii="Wingdings" w:hAnsi="Wingdings" w:hint="default"/>
+        <w:sz w:val="20"/>
+      </w:rPr>
+    </w:lvl>
+    <w:lvl w:ilvl="5" w:tentative="1">
+      <w:start w:val="1"/>
+      <w:numFmt w:val="bullet"/>
+      <w:lvlText w:val=""/>
+      <w:lvlJc w:val="left"/>
+      <w:pPr>
+        <w:tabs>
+          <w:tab w:val="num" w:pos="4320"/>
+        </w:tabs>
+        <w:ind w:left="4320" w:hanging="360"/>
+      </w:pPr>
+      <w:rPr>
+        <w:rFonts w:ascii="Wingdings" w:hAnsi="Wingdings" w:hint="default"/>
+        <w:sz w:val="20"/>
+      </w:rPr>
+    </w:lvl>
+    <w:lvl w:ilvl="6" w:tentative="1">
+      <w:start w:val="1"/>
+      <w:numFmt w:val="bullet"/>
+      <w:lvlText w:val=""/>
+      <w:lvlJc w:val="left"/>
+      <w:pPr>
+        <w:tabs>
+          <w:tab w:val="num" w:pos="5040"/>
+        </w:tabs>
+        <w:ind w:left="5040" w:hanging="360"/>
+      </w:pPr>
+      <w:rPr>
+        <w:rFonts w:ascii="Wingdings" w:hAnsi="Wingdings" w:hint="default"/>
+        <w:sz w:val="20"/>
+      </w:rPr>
+    </w:lvl>
+    <w:lvl w:ilvl="7" w:tentative="1">
+      <w:start w:val="1"/>
+      <w:numFmt w:val="bullet"/>
+      <w:lvlText w:val=""/>
+      <w:lvlJc w:val="left"/>
+      <w:pPr>
+        <w:tabs>
+          <w:tab w:val="num" w:pos="5760"/>
+        </w:tabs>
+        <w:ind w:left="5760" w:hanging="360"/>
+      </w:pPr>
+      <w:rPr>
+        <w:rFonts w:ascii="Wingdings" w:hAnsi="Wingdings" w:hint="default"/>
+        <w:sz w:val="20"/>
+      </w:rPr>
+    </w:lvl>
+    <w:lvl w:ilvl="8" w:tentative="1">
+      <w:start w:val="1"/>
+      <w:numFmt w:val="bullet"/>
+      <w:lvlText w:val=""/>
+      <w:lvlJc w:val="left"/>
+      <w:pPr>
+        <w:tabs>
+          <w:tab w:val="num" w:pos="6480"/>
+        </w:tabs>
+        <w:ind w:left="6480" w:hanging="360"/>
+      </w:pPr>
+      <w:rPr>
+        <w:rFonts w:ascii="Wingdings" w:hAnsi="Wingdings" w:hint="default"/>
+        <w:sz w:val="20"/>
+      </w:rPr>
+    </w:lvl>
+  </w:abstractNum>
+  <w:abstractNum w:abstractNumId="5">
     <w:nsid w:val="40A23CE4"/>
     <w:multiLevelType w:val="singleLevel"/>
     <w:tmpl w:val="7FF44A92"/>
@@ -4825,7 +6541,7 @@
       </w:pPr>
     </w:lvl>
   </w:abstractNum>
-  <w:abstractNum w:abstractNumId="4">
+  <w:abstractNum w:abstractNumId="6">
     <w:nsid w:val="5D3177C5"/>
     <w:multiLevelType w:val="hybridMultilevel"/>
     <w:tmpl w:val="273EE912"/>
@@ -4918,16 +6634,22 @@
     <w:abstractNumId w:val="0"/>
   </w:num>
   <w:num w:numId="2">
-    <w:abstractNumId w:val="4"/>
+    <w:abstractNumId w:val="6"/>
   </w:num>
   <w:num w:numId="3">
     <w:abstractNumId w:val="1"/>
   </w:num>
   <w:num w:numId="4">
-    <w:abstractNumId w:val="3"/>
+    <w:abstractNumId w:val="5"/>
   </w:num>
   <w:num w:numId="5">
     <w:abstractNumId w:val="2"/>
+  </w:num>
+  <w:num w:numId="6">
+    <w:abstractNumId w:val="4"/>
+  </w:num>
+  <w:num w:numId="7">
+    <w:abstractNumId w:val="3"/>
   </w:num>
 </w:numbering>
 </file>
